--- a/assignment01/part1.docx
+++ b/assignment01/part1.docx
@@ -12,8 +12,6 @@
         <w:rPr>
           <w:rFonts w:ascii="Times New Roman" w:hAnsi="Times New Roman" w:cs="Times New Roman"/>
           <w:b/>
-          <w:sz w:val="30"/>
-          <w:szCs w:val="30"/>
           <w:u w:val="single"/>
         </w:rPr>
       </w:pPr>
@@ -21,8 +19,6 @@
         <w:rPr>
           <w:rFonts w:ascii="Times New Roman" w:hAnsi="Times New Roman" w:cs="Times New Roman"/>
           <w:b/>
-          <w:sz w:val="30"/>
-          <w:szCs w:val="30"/>
           <w:u w:val="single"/>
         </w:rPr>
         <w:t>Answer</w:t>
@@ -31,8 +27,6 @@
         <w:rPr>
           <w:rFonts w:ascii="Times New Roman" w:hAnsi="Times New Roman" w:cs="Times New Roman"/>
           <w:b/>
-          <w:sz w:val="30"/>
-          <w:szCs w:val="30"/>
           <w:u w:val="single"/>
         </w:rPr>
         <w:t xml:space="preserve"> 1.1 </w:t>
@@ -52,47 +46,35 @@
         <w:spacing w:after="240" w:line="300" w:lineRule="atLeast"/>
         <w:rPr>
           <w:rFonts w:ascii="Times New Roman" w:hAnsi="Times New Roman" w:cs="Times New Roman"/>
-          <w:sz w:val="30"/>
-          <w:szCs w:val="30"/>
-        </w:rPr>
-      </w:pPr>
-      <w:r>
-        <w:rPr>
-          <w:rFonts w:ascii="Times New Roman" w:hAnsi="Times New Roman" w:cs="Times New Roman"/>
-          <w:sz w:val="30"/>
-          <w:szCs w:val="30"/>
+        </w:rPr>
+      </w:pPr>
+      <w:r>
+        <w:rPr>
+          <w:rFonts w:ascii="Times New Roman" w:hAnsi="Times New Roman" w:cs="Times New Roman"/>
         </w:rPr>
         <w:t xml:space="preserve">The query gives the first name, last name, phone and country of the customer </w:t>
       </w:r>
       <w:r>
         <w:rPr>
           <w:rFonts w:ascii="Times New Roman" w:hAnsi="Times New Roman" w:cs="Times New Roman"/>
-          <w:sz w:val="30"/>
-          <w:szCs w:val="30"/>
         </w:rPr>
         <w:t xml:space="preserve">who </w:t>
       </w:r>
       <w:r>
         <w:rPr>
           <w:rFonts w:ascii="Times New Roman" w:hAnsi="Times New Roman" w:cs="Times New Roman"/>
-          <w:sz w:val="30"/>
-          <w:szCs w:val="30"/>
         </w:rPr>
         <w:t>have filed a report with the employees of postal code ‘</w:t>
       </w:r>
       <w:r>
         <w:rPr>
           <w:rFonts w:ascii="Times New Roman" w:hAnsi="Times New Roman" w:cs="Times New Roman"/>
-          <w:sz w:val="30"/>
-          <w:szCs w:val="30"/>
         </w:rPr>
         <w:t>T3B 1Y7</w:t>
       </w:r>
       <w:r>
         <w:rPr>
           <w:rFonts w:ascii="Times New Roman" w:hAnsi="Times New Roman" w:cs="Times New Roman"/>
-          <w:sz w:val="30"/>
-          <w:szCs w:val="30"/>
         </w:rPr>
         <w:t xml:space="preserve">’. </w:t>
       </w:r>
@@ -108,63 +90,49 @@
         <w:rPr>
           <w:rFonts w:ascii="Times" w:hAnsi="Times" w:cs="Times"/>
           <w:position w:val="5"/>
-          <w:sz w:val="30"/>
-          <w:szCs w:val="30"/>
-        </w:rPr>
-      </w:pPr>
-      <w:r>
-        <w:rPr>
-          <w:rFonts w:ascii="Times New Roman" w:hAnsi="Times New Roman" w:cs="Times New Roman"/>
-          <w:sz w:val="30"/>
-          <w:szCs w:val="30"/>
+        </w:rPr>
+      </w:pPr>
+      <w:r>
+        <w:rPr>
+          <w:rFonts w:ascii="Times New Roman" w:hAnsi="Times New Roman" w:cs="Times New Roman"/>
         </w:rPr>
         <w:t>b)</w:t>
       </w:r>
       <w:r>
         <w:rPr>
           <w:rFonts w:ascii="Times New Roman" w:hAnsi="Times New Roman" w:cs="Times New Roman"/>
-          <w:sz w:val="30"/>
-          <w:szCs w:val="30"/>
         </w:rPr>
         <w:t xml:space="preserve">   </w:t>
       </w:r>
       <w:r>
         <w:rPr>
           <w:rFonts w:ascii="Times New Roman" w:hAnsi="Times New Roman" w:cs="Times New Roman"/>
-          <w:sz w:val="30"/>
-          <w:szCs w:val="30"/>
-        </w:rPr>
-        <w:tab/>
-      </w:r>
-      <w:r>
-        <w:rPr>
-          <w:rFonts w:ascii="Times New Roman" w:hAnsi="Times New Roman" w:cs="Times New Roman"/>
-          <w:sz w:val="36"/>
-          <w:szCs w:val="36"/>
+        </w:rPr>
+        <w:tab/>
+      </w:r>
+      <w:r>
+        <w:rPr>
+          <w:rFonts w:ascii="Times New Roman" w:hAnsi="Times New Roman" w:cs="Times New Roman"/>
+          <w:sz w:val="28"/>
+          <w:szCs w:val="28"/>
         </w:rPr>
         <w:t>J1</w:t>
       </w:r>
       <w:r>
         <w:rPr>
           <w:rFonts w:ascii="Times New Roman" w:hAnsi="Times New Roman" w:cs="Times New Roman"/>
-          <w:sz w:val="30"/>
-          <w:szCs w:val="30"/>
         </w:rPr>
         <w:t xml:space="preserve"> </w:t>
       </w:r>
       <w:r>
         <w:rPr>
           <w:rFonts w:ascii="Times New Roman" w:hAnsi="Times New Roman" w:cs="Times New Roman"/>
-          <w:sz w:val="30"/>
-          <w:szCs w:val="30"/>
         </w:rPr>
         <w:t>←</w:t>
       </w:r>
       <w:r>
         <w:rPr>
           <w:rFonts w:ascii="Times New Roman" w:hAnsi="Times New Roman" w:cs="Times New Roman"/>
-          <w:sz w:val="30"/>
-          <w:szCs w:val="30"/>
         </w:rPr>
         <w:t xml:space="preserve"> </w:t>
       </w:r>
@@ -172,8 +140,8 @@
         <m:r>
           <w:rPr>
             <w:rFonts w:ascii="Cambria Math" w:hAnsi="Cambria Math" w:cs="Times New Roman"/>
-            <w:sz w:val="44"/>
-            <w:szCs w:val="44"/>
+            <w:sz w:val="32"/>
+            <w:szCs w:val="32"/>
           </w:rPr>
           <m:t>ρ</m:t>
         </m:r>
@@ -181,72 +149,68 @@
       <w:r>
         <w:rPr>
           <w:rFonts w:ascii="Times New Roman" w:eastAsiaTheme="minorEastAsia" w:hAnsi="Times New Roman" w:cs="Times New Roman"/>
-        </w:rPr>
-        <w:t>c</w:t>
+          <w:sz w:val="20"/>
+          <w:szCs w:val="20"/>
+        </w:rPr>
+        <w:t>c(Customer)</w:t>
       </w:r>
       <w:r>
         <w:rPr>
           <w:rFonts w:ascii="Times New Roman" w:eastAsiaTheme="minorEastAsia" w:hAnsi="Times New Roman" w:cs="Times New Roman"/>
-          <w:sz w:val="30"/>
-          <w:szCs w:val="30"/>
-        </w:rPr>
-        <w:t>(</w:t>
+          <w:sz w:val="20"/>
+          <w:szCs w:val="20"/>
+        </w:rPr>
+        <w:t xml:space="preserve">  </w:t>
       </w:r>
       <w:r>
         <w:rPr>
           <w:rFonts w:ascii="Times New Roman" w:eastAsiaTheme="minorEastAsia" w:hAnsi="Times New Roman" w:cs="Times New Roman"/>
-        </w:rPr>
-        <w:t>Customer</w:t>
+          <w:sz w:val="32"/>
+          <w:szCs w:val="32"/>
+        </w:rPr>
+        <w:t>|</w:t>
       </w:r>
       <w:r>
         <w:rPr>
           <w:rFonts w:ascii="Times New Roman" w:eastAsiaTheme="minorEastAsia" w:hAnsi="Times New Roman" w:cs="Times New Roman"/>
-          <w:sz w:val="30"/>
-          <w:szCs w:val="30"/>
-        </w:rPr>
-        <w:t>)</w:t>
+          <w:sz w:val="32"/>
+          <w:szCs w:val="32"/>
+        </w:rPr>
+        <w:t>X</w:t>
       </w:r>
       <w:r>
         <w:rPr>
           <w:rFonts w:ascii="Times New Roman" w:eastAsiaTheme="minorEastAsia" w:hAnsi="Times New Roman" w:cs="Times New Roman"/>
-          <w:sz w:val="30"/>
-          <w:szCs w:val="30"/>
-        </w:rPr>
-        <w:t xml:space="preserve">  </w:t>
-      </w:r>
-      <w:r>
-        <w:rPr>
-          <w:rFonts w:ascii="Times New Roman" w:hAnsi="Times New Roman" w:cs="Times New Roman"/>
-          <w:sz w:val="36"/>
-          <w:szCs w:val="36"/>
-        </w:rPr>
-        <w:t>X</w:t>
-      </w:r>
-      <w:r>
-        <w:rPr>
-          <w:rFonts w:ascii="Times New Roman" w:hAnsi="Times New Roman" w:cs="Times New Roman"/>
+          <w:sz w:val="32"/>
+          <w:szCs w:val="32"/>
+        </w:rPr>
+        <w:t xml:space="preserve">| </w:t>
+      </w:r>
+      <w:r>
+        <w:rPr>
+          <w:rFonts w:ascii="Times New Roman" w:hAnsi="Times New Roman" w:cs="Times New Roman"/>
+          <w:sz w:val="20"/>
+          <w:szCs w:val="20"/>
         </w:rPr>
         <w:t>c.</w:t>
       </w:r>
       <w:r>
         <w:rPr>
           <w:rFonts w:ascii="Times New Roman" w:hAnsi="Times New Roman" w:cs="Times New Roman"/>
+          <w:sz w:val="20"/>
+          <w:szCs w:val="20"/>
         </w:rPr>
         <w:t>SupportRepId=e.EmployeeId</w:t>
       </w:r>
       <w:r>
         <w:rPr>
           <w:rFonts w:ascii="Times" w:hAnsi="Times" w:cs="Times"/>
-          <w:sz w:val="26"/>
-          <w:szCs w:val="26"/>
         </w:rPr>
         <w:t xml:space="preserve"> </w:t>
       </w:r>
       <w:r>
         <w:rPr>
           <w:rFonts w:ascii="Times New Roman" w:eastAsiaTheme="minorEastAsia" w:hAnsi="Times New Roman" w:cs="Times New Roman"/>
-          <w:sz w:val="30"/>
-          <w:szCs w:val="30"/>
         </w:rPr>
         <w:t xml:space="preserve"> </w:t>
       </w:r>
@@ -254,16 +218,16 @@
         <m:r>
           <w:rPr>
             <w:rFonts w:ascii="Cambria Math" w:hAnsi="Cambria Math" w:cs="Times New Roman"/>
-            <w:sz w:val="40"/>
-            <w:szCs w:val="40"/>
+            <w:sz w:val="32"/>
+            <w:szCs w:val="32"/>
           </w:rPr>
           <m:t xml:space="preserve"> </m:t>
         </m:r>
         <m:r>
           <w:rPr>
             <w:rFonts w:ascii="Cambria Math" w:hAnsi="Cambria Math" w:cs="Times New Roman"/>
-            <w:sz w:val="44"/>
-            <w:szCs w:val="44"/>
+            <w:sz w:val="32"/>
+            <w:szCs w:val="32"/>
           </w:rPr>
           <m:t>ρ</m:t>
         </m:r>
@@ -271,24 +235,32 @@
       <w:r>
         <w:rPr>
           <w:rFonts w:ascii="Times New Roman" w:eastAsiaTheme="minorEastAsia" w:hAnsi="Times New Roman" w:cs="Times New Roman"/>
+          <w:sz w:val="20"/>
+          <w:szCs w:val="20"/>
         </w:rPr>
         <w:t>e</w:t>
       </w:r>
       <w:r>
         <w:rPr>
           <w:rFonts w:ascii="Times New Roman" w:eastAsiaTheme="minorEastAsia" w:hAnsi="Times New Roman" w:cs="Times New Roman"/>
+          <w:sz w:val="20"/>
+          <w:szCs w:val="20"/>
         </w:rPr>
         <w:t>(E</w:t>
       </w:r>
       <w:r>
         <w:rPr>
           <w:rFonts w:ascii="Times New Roman" w:eastAsiaTheme="minorEastAsia" w:hAnsi="Times New Roman" w:cs="Times New Roman"/>
+          <w:sz w:val="20"/>
+          <w:szCs w:val="20"/>
         </w:rPr>
         <w:t>mployee</w:t>
       </w:r>
       <w:r>
         <w:rPr>
           <w:rFonts w:ascii="Times New Roman" w:eastAsiaTheme="minorEastAsia" w:hAnsi="Times New Roman" w:cs="Times New Roman"/>
+          <w:sz w:val="20"/>
+          <w:szCs w:val="20"/>
         </w:rPr>
         <w:t>)</w:t>
       </w:r>
@@ -301,237 +273,232 @@
       <w:r>
         <w:rPr>
           <w:rFonts w:ascii="Times New Roman" w:hAnsi="Times New Roman" w:cs="Times New Roman"/>
-          <w:sz w:val="36"/>
-          <w:szCs w:val="36"/>
-        </w:rPr>
-        <w:t>S</w:t>
-      </w:r>
-      <w:r>
-        <w:rPr>
-          <w:rFonts w:ascii="Times New Roman" w:hAnsi="Times New Roman" w:cs="Times New Roman"/>
-          <w:sz w:val="30"/>
-          <w:szCs w:val="30"/>
+          <w:sz w:val="28"/>
+          <w:szCs w:val="28"/>
+        </w:rPr>
+        <w:t xml:space="preserve">S </w:t>
+      </w:r>
+      <w:r>
+        <w:rPr>
+          <w:rFonts w:ascii="Times New Roman" w:hAnsi="Times New Roman" w:cs="Times New Roman"/>
         </w:rPr>
         <w:t xml:space="preserve"> </w:t>
       </w:r>
       <w:r>
         <w:rPr>
           <w:rFonts w:ascii="Times New Roman" w:hAnsi="Times New Roman" w:cs="Times New Roman"/>
-          <w:sz w:val="30"/>
-          <w:szCs w:val="30"/>
+        </w:rPr>
+        <w:t xml:space="preserve">← </w:t>
+      </w:r>
+      <w:r>
+        <w:rPr>
+          <w:rFonts w:ascii="Times New Roman" w:hAnsi="Times New Roman" w:cs="Times New Roman"/>
+          <w:sz w:val="32"/>
+          <w:szCs w:val="32"/>
+        </w:rPr>
+        <w:t>σ</w:t>
+      </w:r>
+      <w:r>
+        <w:rPr>
+          <w:rFonts w:ascii="Times New Roman" w:hAnsi="Times New Roman" w:cs="Times New Roman"/>
+          <w:sz w:val="20"/>
+          <w:szCs w:val="20"/>
+        </w:rPr>
+        <w:t>e.PostalCode='T3B 1Y7'</w:t>
+      </w:r>
+      <w:r>
+        <w:rPr>
+          <w:rFonts w:ascii="Times New Roman" w:hAnsi="Times New Roman" w:cs="Times New Roman"/>
         </w:rPr>
         <w:t xml:space="preserve"> </w:t>
       </w:r>
       <w:r>
         <w:rPr>
           <w:rFonts w:ascii="Times New Roman" w:hAnsi="Times New Roman" w:cs="Times New Roman"/>
-          <w:sz w:val="30"/>
-          <w:szCs w:val="30"/>
+          <w:position w:val="5"/>
+        </w:rPr>
+        <w:t>(J1</w:t>
+      </w:r>
+      <w:r>
+        <w:rPr>
+          <w:rFonts w:ascii="Times New Roman" w:hAnsi="Times New Roman" w:cs="Times New Roman"/>
+          <w:position w:val="5"/>
+        </w:rPr>
+        <w:t>)</w:t>
+      </w:r>
+      <w:r>
+        <w:rPr>
+          <w:rFonts w:ascii="Times" w:hAnsi="Times" w:cs="Times"/>
+          <w:position w:val="5"/>
+        </w:rPr>
+        <w:t xml:space="preserve"> </w:t>
+      </w:r>
+      <w:r>
+        <w:rPr>
+          <w:rFonts w:ascii="Times New Roman" w:eastAsiaTheme="minorEastAsia" w:hAnsi="Times New Roman" w:cs="Times New Roman"/>
+        </w:rPr>
+        <w:br/>
+      </w:r>
+      <w:r>
+        <w:rPr>
+          <w:rFonts w:ascii="Times New Roman" w:hAnsi="Times New Roman" w:cs="Times New Roman"/>
+          <w:sz w:val="28"/>
+          <w:szCs w:val="28"/>
+        </w:rPr>
+        <w:t>P</w:t>
+      </w:r>
+      <w:r>
+        <w:rPr>
+          <w:rFonts w:ascii="Times New Roman" w:hAnsi="Times New Roman" w:cs="Times New Roman"/>
+        </w:rPr>
+        <w:t xml:space="preserve"> </w:t>
+      </w:r>
+      <w:r>
+        <w:rPr>
+          <w:rFonts w:ascii="Times New Roman" w:hAnsi="Times New Roman" w:cs="Times New Roman"/>
+        </w:rPr>
+        <w:t xml:space="preserve"> </w:t>
+      </w:r>
+      <w:r>
+        <w:rPr>
+          <w:rFonts w:ascii="Times New Roman" w:hAnsi="Times New Roman" w:cs="Times New Roman"/>
         </w:rPr>
         <w:t xml:space="preserve">← </w:t>
       </w:r>
       <w:r>
         <w:rPr>
           <w:rFonts w:ascii="Times New Roman" w:hAnsi="Times New Roman" w:cs="Times New Roman"/>
-          <w:sz w:val="44"/>
-          <w:szCs w:val="44"/>
-        </w:rPr>
-        <w:t>σ</w:t>
-      </w:r>
-      <w:r>
-        <w:rPr>
-          <w:rFonts w:ascii="Times New Roman" w:hAnsi="Times New Roman" w:cs="Times New Roman"/>
-        </w:rPr>
-        <w:t xml:space="preserve">e.PostalCode='T3B 1Y7' </w:t>
-      </w:r>
-      <w:r>
-        <w:rPr>
-          <w:rFonts w:ascii="Times New Roman" w:hAnsi="Times New Roman" w:cs="Times New Roman"/>
+          <w:sz w:val="32"/>
+          <w:szCs w:val="32"/>
+        </w:rPr>
+        <w:t>π</w:t>
+      </w:r>
+      <w:r>
+        <w:rPr>
+          <w:rFonts w:ascii="Times New Roman" w:hAnsi="Times New Roman" w:cs="Times New Roman"/>
+          <w:sz w:val="20"/>
+          <w:szCs w:val="20"/>
+        </w:rPr>
+        <w:t>c.FirstName</w:t>
+      </w:r>
+      <w:r>
+        <w:rPr>
+          <w:rFonts w:ascii="Times New Roman" w:hAnsi="Times New Roman" w:cs="Times New Roman"/>
+          <w:sz w:val="20"/>
+          <w:szCs w:val="20"/>
+        </w:rPr>
+        <w:t xml:space="preserve">, </w:t>
+      </w:r>
+      <w:r>
+        <w:rPr>
+          <w:rFonts w:ascii="Times New Roman" w:hAnsi="Times New Roman" w:cs="Times New Roman"/>
+          <w:sz w:val="20"/>
+          <w:szCs w:val="20"/>
+        </w:rPr>
+        <w:t>c.</w:t>
+      </w:r>
+      <w:r>
+        <w:rPr>
+          <w:rFonts w:ascii="Times New Roman" w:hAnsi="Times New Roman" w:cs="Times New Roman"/>
+          <w:sz w:val="20"/>
+          <w:szCs w:val="20"/>
+        </w:rPr>
+        <w:t>Last</w:t>
+      </w:r>
+      <w:r>
+        <w:rPr>
+          <w:rFonts w:ascii="Times New Roman" w:hAnsi="Times New Roman" w:cs="Times New Roman"/>
+          <w:sz w:val="20"/>
+          <w:szCs w:val="20"/>
+        </w:rPr>
+        <w:t>Name</w:t>
+      </w:r>
+      <w:r>
+        <w:rPr>
+          <w:rFonts w:ascii="Times New Roman" w:hAnsi="Times New Roman" w:cs="Times New Roman"/>
+          <w:sz w:val="20"/>
+          <w:szCs w:val="20"/>
+        </w:rPr>
+        <w:t xml:space="preserve">, </w:t>
+      </w:r>
+      <w:r>
+        <w:rPr>
+          <w:rFonts w:ascii="Times New Roman" w:hAnsi="Times New Roman" w:cs="Times New Roman"/>
+          <w:sz w:val="20"/>
+          <w:szCs w:val="20"/>
+        </w:rPr>
+        <w:t>c.</w:t>
+      </w:r>
+      <w:r>
+        <w:rPr>
+          <w:rFonts w:ascii="Times New Roman" w:hAnsi="Times New Roman" w:cs="Times New Roman"/>
+          <w:sz w:val="20"/>
+          <w:szCs w:val="20"/>
+        </w:rPr>
+        <w:t>Phone</w:t>
+      </w:r>
+      <w:r>
+        <w:rPr>
+          <w:rFonts w:ascii="Times New Roman" w:hAnsi="Times New Roman" w:cs="Times New Roman"/>
+          <w:sz w:val="20"/>
+          <w:szCs w:val="20"/>
+        </w:rPr>
+        <w:t xml:space="preserve">, </w:t>
+      </w:r>
+      <w:r>
+        <w:rPr>
+          <w:rFonts w:ascii="Times New Roman" w:hAnsi="Times New Roman" w:cs="Times New Roman"/>
+          <w:sz w:val="20"/>
+          <w:szCs w:val="20"/>
+        </w:rPr>
+        <w:t>c.</w:t>
+      </w:r>
+      <w:r>
+        <w:rPr>
+          <w:rFonts w:ascii="Times New Roman" w:hAnsi="Times New Roman" w:cs="Times New Roman"/>
+          <w:sz w:val="20"/>
+          <w:szCs w:val="20"/>
+        </w:rPr>
+        <w:t>Country</w:t>
+      </w:r>
+      <w:r>
+        <w:rPr>
+          <w:rFonts w:ascii="Times" w:hAnsi="Times" w:cs="Times"/>
+        </w:rPr>
+        <w:t xml:space="preserve"> </w:t>
+      </w:r>
+      <w:r>
+        <w:rPr>
+          <w:rFonts w:ascii="Times New Roman" w:hAnsi="Times New Roman" w:cs="Times New Roman"/>
+        </w:rPr>
+        <w:t>(S)</w:t>
+      </w:r>
+      <w:r>
+        <w:rPr>
+          <w:rFonts w:ascii="Times New Roman" w:hAnsi="Times New Roman" w:cs="Times New Roman"/>
+        </w:rPr>
+        <w:br/>
+      </w:r>
+      <w:r>
+        <w:rPr>
+          <w:rFonts w:ascii="Times New Roman" w:hAnsi="Times New Roman" w:cs="Times New Roman"/>
+          <w:sz w:val="28"/>
+          <w:szCs w:val="28"/>
+        </w:rPr>
+        <w:t xml:space="preserve">R </w:t>
+      </w:r>
+      <w:r>
+        <w:rPr>
+          <w:rFonts w:ascii="Times New Roman" w:hAnsi="Times New Roman" w:cs="Times New Roman"/>
+        </w:rPr>
+        <w:t>←</w:t>
+      </w:r>
+      <w:r>
+        <w:rPr>
+          <w:rFonts w:ascii="Times" w:hAnsi="Times" w:cs="Times"/>
           <w:position w:val="5"/>
-          <w:sz w:val="30"/>
-          <w:szCs w:val="30"/>
-        </w:rPr>
-        <w:t>(J1</w:t>
-      </w:r>
-      <w:r>
-        <w:rPr>
-          <w:rFonts w:ascii="Times New Roman" w:hAnsi="Times New Roman" w:cs="Times New Roman"/>
-          <w:position w:val="5"/>
-          <w:sz w:val="30"/>
-          <w:szCs w:val="30"/>
-        </w:rPr>
-        <w:t>)</w:t>
-      </w:r>
-      <w:r>
-        <w:rPr>
-          <w:rFonts w:ascii="Times" w:hAnsi="Times" w:cs="Times"/>
-          <w:position w:val="5"/>
-          <w:sz w:val="30"/>
-          <w:szCs w:val="30"/>
-        </w:rPr>
-        <w:t xml:space="preserve"> </w:t>
-      </w:r>
-      <w:r>
-        <w:rPr>
-          <w:rFonts w:ascii="Times New Roman" w:eastAsiaTheme="minorEastAsia" w:hAnsi="Times New Roman" w:cs="Times New Roman"/>
-          <w:sz w:val="30"/>
-          <w:szCs w:val="30"/>
-        </w:rPr>
-        <w:br/>
-      </w:r>
-      <w:r>
-        <w:rPr>
-          <w:rFonts w:ascii="Times New Roman" w:hAnsi="Times New Roman" w:cs="Times New Roman"/>
-          <w:sz w:val="36"/>
-          <w:szCs w:val="36"/>
-        </w:rPr>
-        <w:t xml:space="preserve">P </w:t>
-      </w:r>
-      <w:r>
-        <w:rPr>
-          <w:rFonts w:ascii="Times New Roman" w:hAnsi="Times New Roman" w:cs="Times New Roman"/>
-          <w:sz w:val="30"/>
-          <w:szCs w:val="30"/>
-        </w:rPr>
-        <w:t xml:space="preserve"> </w:t>
-      </w:r>
-      <w:r>
-        <w:rPr>
-          <w:rFonts w:ascii="Times New Roman" w:hAnsi="Times New Roman" w:cs="Times New Roman"/>
-          <w:sz w:val="30"/>
-          <w:szCs w:val="30"/>
-        </w:rPr>
-        <w:t xml:space="preserve">← </w:t>
-      </w:r>
-      <w:r>
-        <w:rPr>
-          <w:rFonts w:ascii="Times New Roman" w:hAnsi="Times New Roman" w:cs="Times New Roman"/>
-          <w:sz w:val="44"/>
-          <w:szCs w:val="44"/>
-        </w:rPr>
-        <w:t>π</w:t>
-      </w:r>
-      <w:r>
-        <w:rPr>
-          <w:rFonts w:ascii="Times New Roman" w:hAnsi="Times New Roman" w:cs="Times New Roman"/>
-        </w:rPr>
-        <w:t>c.FirstName</w:t>
-      </w:r>
-      <w:r>
-        <w:rPr>
-          <w:rFonts w:ascii="Times New Roman" w:hAnsi="Times New Roman" w:cs="Times New Roman"/>
-        </w:rPr>
-        <w:t xml:space="preserve">, </w:t>
-      </w:r>
-      <w:r>
-        <w:rPr>
-          <w:rFonts w:ascii="Times New Roman" w:hAnsi="Times New Roman" w:cs="Times New Roman"/>
-        </w:rPr>
-        <w:t>c.</w:t>
-      </w:r>
-      <w:r>
-        <w:rPr>
-          <w:rFonts w:ascii="Times New Roman" w:hAnsi="Times New Roman" w:cs="Times New Roman"/>
-        </w:rPr>
-        <w:t>Last</w:t>
-      </w:r>
-      <w:r>
-        <w:rPr>
-          <w:rFonts w:ascii="Times New Roman" w:hAnsi="Times New Roman" w:cs="Times New Roman"/>
-        </w:rPr>
-        <w:t>Name</w:t>
-      </w:r>
-      <w:r>
-        <w:rPr>
-          <w:rFonts w:ascii="Times New Roman" w:hAnsi="Times New Roman" w:cs="Times New Roman"/>
-        </w:rPr>
-        <w:t xml:space="preserve">, </w:t>
-      </w:r>
-      <w:r>
-        <w:rPr>
-          <w:rFonts w:ascii="Times New Roman" w:hAnsi="Times New Roman" w:cs="Times New Roman"/>
-        </w:rPr>
-        <w:t>c.</w:t>
-      </w:r>
-      <w:r>
-        <w:rPr>
-          <w:rFonts w:ascii="Times New Roman" w:hAnsi="Times New Roman" w:cs="Times New Roman"/>
-        </w:rPr>
-        <w:t>Phone</w:t>
-      </w:r>
-      <w:r>
-        <w:rPr>
-          <w:rFonts w:ascii="Times New Roman" w:hAnsi="Times New Roman" w:cs="Times New Roman"/>
-        </w:rPr>
-        <w:t xml:space="preserve">, </w:t>
-      </w:r>
-      <w:r>
-        <w:rPr>
-          <w:rFonts w:ascii="Times New Roman" w:hAnsi="Times New Roman" w:cs="Times New Roman"/>
-        </w:rPr>
-        <w:t>c.</w:t>
-      </w:r>
-      <w:r>
-        <w:rPr>
-          <w:rFonts w:ascii="Times New Roman" w:hAnsi="Times New Roman" w:cs="Times New Roman"/>
-        </w:rPr>
-        <w:t>Country</w:t>
-      </w:r>
-      <w:r>
-        <w:rPr>
-          <w:rFonts w:ascii="Times" w:hAnsi="Times" w:cs="Times"/>
-          <w:sz w:val="26"/>
-          <w:szCs w:val="26"/>
-        </w:rPr>
-        <w:t xml:space="preserve"> </w:t>
-      </w:r>
-      <w:r>
-        <w:rPr>
-          <w:rFonts w:ascii="Times New Roman" w:hAnsi="Times New Roman" w:cs="Times New Roman"/>
-          <w:sz w:val="30"/>
-          <w:szCs w:val="30"/>
-        </w:rPr>
-        <w:t>(S)</w:t>
-      </w:r>
-      <w:r>
-        <w:rPr>
-          <w:rFonts w:ascii="Times New Roman" w:hAnsi="Times New Roman" w:cs="Times New Roman"/>
-          <w:sz w:val="30"/>
-          <w:szCs w:val="30"/>
-        </w:rPr>
-        <w:br/>
-      </w:r>
-      <w:r>
-        <w:rPr>
-          <w:rFonts w:ascii="Times New Roman" w:hAnsi="Times New Roman" w:cs="Times New Roman"/>
-          <w:sz w:val="36"/>
-          <w:szCs w:val="36"/>
-        </w:rPr>
-        <w:t>R</w:t>
-      </w:r>
-      <w:r>
-        <w:rPr>
-          <w:rFonts w:ascii="Times" w:hAnsi="Times" w:cs="Times"/>
-          <w:position w:val="5"/>
-          <w:sz w:val="30"/>
-          <w:szCs w:val="30"/>
-        </w:rPr>
-        <w:t xml:space="preserve"> </w:t>
-      </w:r>
-      <w:r>
-        <w:rPr>
-          <w:rFonts w:ascii="Times New Roman" w:hAnsi="Times New Roman" w:cs="Times New Roman"/>
-          <w:sz w:val="30"/>
-          <w:szCs w:val="30"/>
-        </w:rPr>
-        <w:t>←</w:t>
-      </w:r>
-      <w:r>
-        <w:rPr>
-          <w:rFonts w:ascii="Times" w:hAnsi="Times" w:cs="Times"/>
-          <w:position w:val="5"/>
-          <w:sz w:val="30"/>
-          <w:szCs w:val="30"/>
+          <w:sz w:val="32"/>
+          <w:szCs w:val="32"/>
         </w:rPr>
         <w:t xml:space="preserve"> </w:t>
       </w:r>
@@ -539,8 +506,8 @@
         <m:r>
           <w:rPr>
             <w:rFonts w:ascii="Cambria Math" w:hAnsi="Cambria Math" w:cs="Times New Roman"/>
-            <w:sz w:val="44"/>
-            <w:szCs w:val="44"/>
+            <w:sz w:val="32"/>
+            <w:szCs w:val="32"/>
           </w:rPr>
           <m:t>ρ</m:t>
         </m:r>
@@ -548,82 +515,96 @@
       <w:r>
         <w:rPr>
           <w:rFonts w:ascii="Times New Roman" w:eastAsiaTheme="minorEastAsia" w:hAnsi="Times New Roman" w:cs="Times New Roman"/>
+          <w:sz w:val="20"/>
+          <w:szCs w:val="20"/>
         </w:rPr>
         <w:t>c</w:t>
       </w:r>
       <w:r>
         <w:rPr>
           <w:rFonts w:ascii="Times" w:hAnsi="Times" w:cs="Times"/>
-          <w:sz w:val="22"/>
-          <w:szCs w:val="22"/>
+          <w:sz w:val="20"/>
+          <w:szCs w:val="20"/>
+        </w:rPr>
+        <w:t>(</w:t>
+      </w:r>
+      <w:r>
+        <w:rPr>
+          <w:rFonts w:ascii="Times New Roman" w:hAnsi="Times New Roman" w:cs="Times New Roman"/>
+          <w:sz w:val="20"/>
+          <w:szCs w:val="20"/>
+        </w:rPr>
+        <w:t>c</w:t>
+      </w:r>
+      <w:r>
+        <w:rPr>
+          <w:rFonts w:ascii="Times New Roman" w:hAnsi="Times New Roman" w:cs="Times New Roman"/>
+          <w:sz w:val="20"/>
+          <w:szCs w:val="20"/>
+        </w:rPr>
+        <w:t>First,</w:t>
+      </w:r>
+      <w:r>
+        <w:rPr>
+          <w:rFonts w:ascii="Times New Roman" w:hAnsi="Times New Roman" w:cs="Times New Roman"/>
+          <w:sz w:val="20"/>
+          <w:szCs w:val="20"/>
         </w:rPr>
         <w:t xml:space="preserve"> </w:t>
       </w:r>
       <w:r>
         <w:rPr>
-          <w:rFonts w:ascii="Times" w:hAnsi="Times" w:cs="Times"/>
-          <w:sz w:val="22"/>
-          <w:szCs w:val="22"/>
-        </w:rPr>
-        <w:t>(</w:t>
-      </w:r>
-      <w:r>
-        <w:rPr>
-          <w:rFonts w:ascii="Times New Roman" w:hAnsi="Times New Roman" w:cs="Times New Roman"/>
-        </w:rPr>
-        <w:t>c</w:t>
-      </w:r>
-      <w:r>
-        <w:rPr>
-          <w:rFonts w:ascii="Times New Roman" w:hAnsi="Times New Roman" w:cs="Times New Roman"/>
-        </w:rPr>
-        <w:t>First,</w:t>
-      </w:r>
-      <w:r>
-        <w:rPr>
-          <w:rFonts w:ascii="Times New Roman" w:hAnsi="Times New Roman" w:cs="Times New Roman"/>
+          <w:rFonts w:ascii="Times New Roman" w:hAnsi="Times New Roman" w:cs="Times New Roman"/>
+          <w:sz w:val="20"/>
+          <w:szCs w:val="20"/>
+        </w:rPr>
+        <w:t>cLast</w:t>
+      </w:r>
+      <w:r>
+        <w:rPr>
+          <w:rFonts w:ascii="Times New Roman" w:hAnsi="Times New Roman" w:cs="Times New Roman"/>
+          <w:sz w:val="20"/>
+          <w:szCs w:val="20"/>
+        </w:rPr>
+        <w:t>,</w:t>
+      </w:r>
+      <w:r>
+        <w:rPr>
+          <w:rFonts w:ascii="Times New Roman" w:hAnsi="Times New Roman" w:cs="Times New Roman"/>
+          <w:sz w:val="20"/>
+          <w:szCs w:val="20"/>
         </w:rPr>
         <w:t xml:space="preserve"> </w:t>
       </w:r>
       <w:r>
         <w:rPr>
           <w:rFonts w:ascii="Times New Roman" w:hAnsi="Times New Roman" w:cs="Times New Roman"/>
-        </w:rPr>
-        <w:t>cLast</w:t>
-      </w:r>
-      <w:r>
-        <w:rPr>
-          <w:rFonts w:ascii="Times New Roman" w:hAnsi="Times New Roman" w:cs="Times New Roman"/>
-        </w:rPr>
-        <w:t>,</w:t>
-      </w:r>
-      <w:r>
-        <w:rPr>
-          <w:rFonts w:ascii="Times New Roman" w:hAnsi="Times New Roman" w:cs="Times New Roman"/>
+          <w:sz w:val="20"/>
+          <w:szCs w:val="20"/>
+        </w:rPr>
+        <w:t>cPhone,</w:t>
+      </w:r>
+      <w:r>
+        <w:rPr>
+          <w:rFonts w:ascii="Times New Roman" w:hAnsi="Times New Roman" w:cs="Times New Roman"/>
+          <w:sz w:val="20"/>
+          <w:szCs w:val="20"/>
         </w:rPr>
         <w:t xml:space="preserve"> </w:t>
       </w:r>
       <w:r>
         <w:rPr>
           <w:rFonts w:ascii="Times New Roman" w:hAnsi="Times New Roman" w:cs="Times New Roman"/>
-        </w:rPr>
-        <w:t>cPhone,</w:t>
-      </w:r>
-      <w:r>
-        <w:rPr>
-          <w:rFonts w:ascii="Times New Roman" w:hAnsi="Times New Roman" w:cs="Times New Roman"/>
-        </w:rPr>
-        <w:t xml:space="preserve"> </w:t>
-      </w:r>
-      <w:r>
-        <w:rPr>
-          <w:rFonts w:ascii="Times New Roman" w:hAnsi="Times New Roman" w:cs="Times New Roman"/>
+          <w:sz w:val="20"/>
+          <w:szCs w:val="20"/>
         </w:rPr>
         <w:t>cCountry</w:t>
       </w:r>
       <w:r>
         <w:rPr>
           <w:rFonts w:ascii="Times New Roman" w:hAnsi="Times New Roman" w:cs="Times New Roman"/>
+          <w:sz w:val="20"/>
+          <w:szCs w:val="20"/>
         </w:rPr>
         <w:t>)</w:t>
       </w:r>
@@ -631,11 +612,65 @@
         <w:rPr>
           <w:rFonts w:ascii="Times" w:hAnsi="Times" w:cs="Times"/>
           <w:position w:val="5"/>
-          <w:sz w:val="30"/>
-          <w:szCs w:val="30"/>
         </w:rPr>
         <w:t xml:space="preserve">(P) </w:t>
       </w:r>
+    </w:p>
+    <w:p>
+      <w:pPr>
+        <w:widowControl w:val="0"/>
+        <w:pBdr>
+          <w:bottom w:val="single" w:sz="6" w:space="1" w:color="auto"/>
+        </w:pBdr>
+        <w:autoSpaceDE w:val="0"/>
+        <w:autoSpaceDN w:val="0"/>
+        <w:adjustRightInd w:val="0"/>
+        <w:spacing w:after="240" w:line="300" w:lineRule="atLeast"/>
+        <w:ind w:left="1440" w:hanging="1060"/>
+        <w:rPr>
+          <w:rFonts w:ascii="Times New Roman" w:hAnsi="Times New Roman" w:cs="Times New Roman"/>
+        </w:rPr>
+      </w:pPr>
+      <w:r>
+        <w:rPr>
+          <w:rFonts w:ascii="Times New Roman" w:hAnsi="Times New Roman" w:cs="Times New Roman"/>
+        </w:rPr>
+        <w:t xml:space="preserve">      Where ‘R’</w:t>
+      </w:r>
+      <w:r>
+        <w:rPr>
+          <w:rFonts w:ascii="Times New Roman" w:hAnsi="Times New Roman" w:cs="Times New Roman"/>
+        </w:rPr>
+        <w:t xml:space="preserve"> is the final result of the query</w:t>
+      </w:r>
+      <w:r>
+        <w:rPr>
+          <w:rFonts w:ascii="Times New Roman" w:hAnsi="Times New Roman" w:cs="Times New Roman"/>
+        </w:rPr>
+        <w:t>.</w:t>
+      </w:r>
+      <w:r>
+        <w:rPr>
+          <w:rFonts w:ascii="Times New Roman" w:hAnsi="Times New Roman" w:cs="Times New Roman"/>
+        </w:rPr>
+        <w:br/>
+      </w:r>
+    </w:p>
+    <w:p>
+      <w:pPr>
+        <w:widowControl w:val="0"/>
+        <w:pBdr>
+          <w:bottom w:val="single" w:sz="6" w:space="1" w:color="auto"/>
+        </w:pBdr>
+        <w:autoSpaceDE w:val="0"/>
+        <w:autoSpaceDN w:val="0"/>
+        <w:adjustRightInd w:val="0"/>
+        <w:spacing w:after="240" w:line="300" w:lineRule="atLeast"/>
+        <w:ind w:left="1440" w:hanging="1060"/>
+        <w:rPr>
+          <w:rFonts w:ascii="Times New Roman" w:hAnsi="Times New Roman" w:cs="Times New Roman"/>
+        </w:rPr>
+      </w:pPr>
     </w:p>
     <w:p>
       <w:pPr>
@@ -644,37 +679,12 @@
         <w:autoSpaceDN w:val="0"/>
         <w:adjustRightInd w:val="0"/>
         <w:spacing w:after="240" w:line="300" w:lineRule="atLeast"/>
-        <w:ind w:left="1440" w:hanging="1060"/>
-        <w:rPr>
-          <w:rFonts w:ascii="Times New Roman" w:hAnsi="Times New Roman" w:cs="Times New Roman"/>
-          <w:sz w:val="60"/>
-          <w:szCs w:val="60"/>
-        </w:rPr>
-      </w:pPr>
-      <w:r>
-        <w:rPr>
-          <w:rFonts w:ascii="Times New Roman" w:hAnsi="Times New Roman" w:cs="Times New Roman"/>
-          <w:sz w:val="30"/>
-          <w:szCs w:val="30"/>
-        </w:rPr>
-        <w:t xml:space="preserve">      Where ‘R’</w:t>
-      </w:r>
-      <w:r>
-        <w:rPr>
-          <w:rFonts w:ascii="Times New Roman" w:hAnsi="Times New Roman" w:cs="Times New Roman"/>
-          <w:sz w:val="30"/>
-          <w:szCs w:val="30"/>
-        </w:rPr>
-        <w:t xml:space="preserve"> is the final result of the query</w:t>
-      </w:r>
-      <w:r>
-        <w:rPr>
-          <w:rFonts w:ascii="Times New Roman" w:hAnsi="Times New Roman" w:cs="Times New Roman"/>
-          <w:sz w:val="30"/>
-          <w:szCs w:val="30"/>
-        </w:rPr>
-        <w:t>.</w:t>
-      </w:r>
+        <w:rPr>
+          <w:rFonts w:ascii="Times New Roman" w:hAnsi="Times New Roman" w:cs="Times New Roman"/>
+          <w:b/>
+          <w:u w:val="single"/>
+        </w:rPr>
+      </w:pPr>
     </w:p>
     <w:p>
       <w:pPr>
@@ -683,26 +693,9 @@
         <w:autoSpaceDN w:val="0"/>
         <w:adjustRightInd w:val="0"/>
         <w:spacing w:after="240" w:line="300" w:lineRule="atLeast"/>
-        <w:ind w:left="1440" w:hanging="1060"/>
-        <w:rPr>
-          <w:rFonts w:ascii="Times New Roman" w:hAnsi="Times New Roman" w:cs="Times New Roman"/>
-          <w:sz w:val="10"/>
-          <w:szCs w:val="10"/>
-        </w:rPr>
-      </w:pPr>
-    </w:p>
-    <w:p>
-      <w:pPr>
-        <w:widowControl w:val="0"/>
-        <w:autoSpaceDE w:val="0"/>
-        <w:autoSpaceDN w:val="0"/>
-        <w:adjustRightInd w:val="0"/>
-        <w:spacing w:after="240" w:line="300" w:lineRule="atLeast"/>
         <w:rPr>
           <w:rFonts w:ascii="Times New Roman" w:hAnsi="Times New Roman" w:cs="Times New Roman"/>
           <w:b/>
-          <w:sz w:val="30"/>
-          <w:szCs w:val="30"/>
           <w:u w:val="single"/>
         </w:rPr>
       </w:pPr>
@@ -710,8 +703,6 @@
         <w:rPr>
           <w:rFonts w:ascii="Times New Roman" w:hAnsi="Times New Roman" w:cs="Times New Roman"/>
           <w:b/>
-          <w:sz w:val="30"/>
-          <w:szCs w:val="30"/>
           <w:u w:val="single"/>
         </w:rPr>
         <w:t>Answer</w:t>
@@ -720,8 +711,6 @@
         <w:rPr>
           <w:rFonts w:ascii="Times New Roman" w:hAnsi="Times New Roman" w:cs="Times New Roman"/>
           <w:b/>
-          <w:sz w:val="30"/>
-          <w:szCs w:val="30"/>
           <w:u w:val="single"/>
         </w:rPr>
         <w:t xml:space="preserve"> 1.2</w:t>
@@ -730,8 +719,6 @@
         <w:rPr>
           <w:rFonts w:ascii="Times New Roman" w:hAnsi="Times New Roman" w:cs="Times New Roman"/>
           <w:b/>
-          <w:sz w:val="30"/>
-          <w:szCs w:val="30"/>
           <w:u w:val="single"/>
         </w:rPr>
         <w:t xml:space="preserve"> </w:t>
@@ -751,55 +738,29 @@
         <w:spacing w:after="240" w:line="300" w:lineRule="atLeast"/>
         <w:rPr>
           <w:rFonts w:ascii="Times New Roman" w:hAnsi="Times New Roman" w:cs="Times New Roman"/>
-          <w:sz w:val="30"/>
-          <w:szCs w:val="30"/>
-        </w:rPr>
-      </w:pPr>
-      <w:r>
-        <w:rPr>
-          <w:rFonts w:ascii="Times New Roman" w:hAnsi="Times New Roman" w:cs="Times New Roman"/>
-          <w:sz w:val="30"/>
-          <w:szCs w:val="30"/>
+        </w:rPr>
+      </w:pPr>
+      <w:r>
+        <w:rPr>
+          <w:rFonts w:ascii="Times New Roman" w:hAnsi="Times New Roman" w:cs="Times New Roman"/>
         </w:rPr>
         <w:t>The query selects artist name, album name, title name and media type name of all</w:t>
       </w:r>
       <w:r>
         <w:rPr>
           <w:rFonts w:ascii="Times New Roman" w:hAnsi="Times New Roman" w:cs="Times New Roman"/>
-          <w:sz w:val="30"/>
-          <w:szCs w:val="30"/>
         </w:rPr>
         <w:t xml:space="preserve"> </w:t>
       </w:r>
       <w:r>
         <w:rPr>
           <w:rFonts w:ascii="Times New Roman" w:hAnsi="Times New Roman" w:cs="Times New Roman"/>
-          <w:sz w:val="30"/>
-          <w:szCs w:val="30"/>
-        </w:rPr>
-        <w:t>medias whose type is anything other than ‘</w:t>
-      </w:r>
-      <w:r>
-        <w:rPr>
-          <w:rFonts w:ascii="Times New Roman" w:hAnsi="Times New Roman" w:cs="Times New Roman"/>
-          <w:sz w:val="30"/>
-          <w:szCs w:val="30"/>
-        </w:rPr>
-        <w:t>MPEG audio file</w:t>
-      </w:r>
-      <w:r>
-        <w:rPr>
-          <w:rFonts w:ascii="Times New Roman" w:hAnsi="Times New Roman" w:cs="Times New Roman"/>
-          <w:sz w:val="30"/>
-          <w:szCs w:val="30"/>
-        </w:rPr>
-        <w:t>’</w:t>
-      </w:r>
-      <w:r>
-        <w:rPr>
-          <w:rFonts w:ascii="Times New Roman" w:hAnsi="Times New Roman" w:cs="Times New Roman"/>
-          <w:sz w:val="30"/>
-          <w:szCs w:val="30"/>
+        </w:rPr>
+        <w:t>medias whose type is anything other than ‘MPEG audio file’</w:t>
+      </w:r>
+      <w:r>
+        <w:rPr>
+          <w:rFonts w:ascii="Times New Roman" w:hAnsi="Times New Roman" w:cs="Times New Roman"/>
         </w:rPr>
         <w:t>.</w:t>
       </w:r>
@@ -812,741 +773,676 @@
         <w:adjustRightInd w:val="0"/>
         <w:spacing w:after="240" w:line="300" w:lineRule="atLeast"/>
         <w:rPr>
-          <w:rFonts w:ascii="Times New Roman" w:hAnsi="Times New Roman" w:cs="Times New Roman"/>
-          <w:sz w:val="30"/>
-          <w:szCs w:val="30"/>
-        </w:rPr>
-      </w:pPr>
-      <w:r>
-        <w:rPr>
-          <w:rFonts w:ascii="Times New Roman" w:hAnsi="Times New Roman" w:cs="Times New Roman"/>
-          <w:sz w:val="30"/>
-          <w:szCs w:val="30"/>
+          <w:rFonts w:ascii="Times" w:hAnsi="Times" w:cs="Times"/>
+          <w:color w:val="0000FF"/>
+        </w:rPr>
+      </w:pPr>
+      <w:r>
+        <w:rPr>
+          <w:rFonts w:ascii="Times New Roman" w:hAnsi="Times New Roman" w:cs="Times New Roman"/>
         </w:rPr>
         <w:t xml:space="preserve">     </w:t>
       </w:r>
       <w:r>
         <w:rPr>
           <w:rFonts w:ascii="Times New Roman" w:hAnsi="Times New Roman" w:cs="Times New Roman"/>
-          <w:sz w:val="30"/>
-          <w:szCs w:val="30"/>
         </w:rPr>
         <w:t xml:space="preserve">b) </w:t>
       </w:r>
       <w:r>
         <w:rPr>
           <w:rFonts w:ascii="Times New Roman" w:hAnsi="Times New Roman" w:cs="Times New Roman"/>
-          <w:sz w:val="30"/>
-          <w:szCs w:val="30"/>
-        </w:rPr>
-        <w:tab/>
-      </w:r>
-      <w:r>
-        <w:rPr>
-          <w:rFonts w:ascii="Times" w:hAnsi="Times" w:cs="Times"/>
-          <w:color w:val="0000FF"/>
-          <w:sz w:val="26"/>
-          <w:szCs w:val="26"/>
-        </w:rPr>
+        </w:rPr>
+        <w:tab/>
+      </w:r>
+      <w:r>
+        <w:rPr>
+          <w:rFonts w:ascii="Times" w:hAnsi="Times" w:cs="Times"/>
+          <w:color w:val="0000FF"/>
+        </w:rPr>
+        <w:tab/>
         <w:t>SELECT</w:t>
       </w:r>
       <w:r>
         <w:rPr>
-          <w:rFonts w:ascii="MS Mincho" w:eastAsia="MS Mincho" w:hAnsi="MS Mincho" w:cs="MS Mincho"/>
-          <w:color w:val="0000FF"/>
-          <w:sz w:val="26"/>
-          <w:szCs w:val="26"/>
-        </w:rPr>
-        <w:t> -</w:t>
-      </w:r>
-      <w:r>
-        <w:rPr>
-          <w:rFonts w:ascii="Times" w:hAnsi="Times" w:cs="Times"/>
-        </w:rPr>
-        <w:br/>
-        <w:t xml:space="preserve">                  </w:t>
-      </w:r>
-      <w:r>
-        <w:rPr>
-          <w:rFonts w:ascii="Times New Roman" w:hAnsi="Times New Roman" w:cs="Times New Roman"/>
-          <w:sz w:val="30"/>
-          <w:szCs w:val="30"/>
-        </w:rPr>
-        <w:t>a.Name</w:t>
-      </w:r>
-      <w:r>
-        <w:rPr>
-          <w:rFonts w:ascii="Times New Roman" w:hAnsi="Times New Roman" w:cs="Times New Roman"/>
-          <w:sz w:val="30"/>
-          <w:szCs w:val="30"/>
-        </w:rPr>
-        <w:t xml:space="preserve"> as </w:t>
-      </w:r>
-      <w:r>
-        <w:rPr>
-          <w:rFonts w:ascii="Times New Roman" w:hAnsi="Times New Roman" w:cs="Times New Roman"/>
-          <w:sz w:val="30"/>
-          <w:szCs w:val="30"/>
-        </w:rPr>
-        <w:t>artName,</w:t>
-      </w:r>
-      <w:r>
-        <w:rPr>
-          <w:rFonts w:ascii="Times New Roman" w:hAnsi="Times New Roman" w:cs="Times New Roman"/>
-          <w:sz w:val="30"/>
-          <w:szCs w:val="30"/>
-        </w:rPr>
-        <w:t xml:space="preserve"> </w:t>
-      </w:r>
-      <w:r>
-        <w:rPr>
-          <w:rFonts w:ascii="Times New Roman" w:hAnsi="Times New Roman" w:cs="Times New Roman"/>
-          <w:sz w:val="30"/>
-          <w:szCs w:val="30"/>
-        </w:rPr>
-        <w:t>alb.Title</w:t>
-      </w:r>
-      <w:r>
-        <w:rPr>
-          <w:rFonts w:ascii="Times New Roman" w:hAnsi="Times New Roman" w:cs="Times New Roman"/>
-          <w:sz w:val="30"/>
-          <w:szCs w:val="30"/>
-        </w:rPr>
-        <w:t xml:space="preserve"> as </w:t>
-      </w:r>
-      <w:r>
-        <w:rPr>
-          <w:rFonts w:ascii="Times New Roman" w:hAnsi="Times New Roman" w:cs="Times New Roman"/>
-          <w:sz w:val="30"/>
-          <w:szCs w:val="30"/>
-        </w:rPr>
-        <w:t>albTitle,</w:t>
-      </w:r>
-      <w:r>
-        <w:rPr>
-          <w:rFonts w:ascii="Times" w:hAnsi="Times" w:cs="Times"/>
-        </w:rPr>
-        <w:t xml:space="preserve"> </w:t>
-      </w:r>
-      <w:r>
-        <w:rPr>
-          <w:rFonts w:ascii="Times New Roman" w:hAnsi="Times New Roman" w:cs="Times New Roman"/>
-          <w:sz w:val="30"/>
-          <w:szCs w:val="30"/>
-        </w:rPr>
-        <w:t>t.Name</w:t>
-      </w:r>
-      <w:r>
-        <w:rPr>
-          <w:rFonts w:ascii="Times New Roman" w:hAnsi="Times New Roman" w:cs="Times New Roman"/>
-          <w:sz w:val="30"/>
-          <w:szCs w:val="30"/>
-        </w:rPr>
-        <w:t xml:space="preserve"> as </w:t>
-      </w:r>
-      <w:r>
-        <w:rPr>
-          <w:rFonts w:ascii="Times New Roman" w:hAnsi="Times New Roman" w:cs="Times New Roman"/>
-          <w:sz w:val="30"/>
-          <w:szCs w:val="30"/>
-        </w:rPr>
-        <w:t>tName,</w:t>
-      </w:r>
-      <w:r>
-        <w:rPr>
-          <w:rFonts w:ascii="Times New Roman" w:hAnsi="Times New Roman" w:cs="Times New Roman"/>
-          <w:sz w:val="30"/>
-          <w:szCs w:val="30"/>
-        </w:rPr>
-        <w:t xml:space="preserve"> </w:t>
-      </w:r>
-      <w:r>
-        <w:rPr>
-          <w:rFonts w:ascii="Times New Roman" w:hAnsi="Times New Roman" w:cs="Times New Roman"/>
-          <w:sz w:val="30"/>
-          <w:szCs w:val="30"/>
-        </w:rPr>
-        <w:t xml:space="preserve">mt.Name </w:t>
-      </w:r>
-      <w:r>
-        <w:rPr>
-          <w:rFonts w:ascii="Times New Roman" w:hAnsi="Times New Roman" w:cs="Times New Roman"/>
-          <w:sz w:val="30"/>
-          <w:szCs w:val="30"/>
-        </w:rPr>
-        <w:t xml:space="preserve">as </w:t>
-      </w:r>
-      <w:r>
-        <w:rPr>
-          <w:rFonts w:ascii="Times New Roman" w:hAnsi="Times New Roman" w:cs="Times New Roman"/>
-          <w:sz w:val="30"/>
-          <w:szCs w:val="30"/>
-        </w:rPr>
-        <w:t>mType</w:t>
-      </w:r>
-      <w:r>
-        <w:rPr>
-          <w:rFonts w:ascii="Times" w:hAnsi="Times" w:cs="Times"/>
-        </w:rPr>
-        <w:br/>
-        <w:t xml:space="preserve">            </w:t>
-      </w:r>
-      <w:r>
-        <w:rPr>
-          <w:rFonts w:ascii="Times" w:hAnsi="Times" w:cs="Times"/>
-          <w:color w:val="0000FF"/>
-          <w:sz w:val="26"/>
-          <w:szCs w:val="26"/>
+          <w:rFonts w:ascii="Times" w:hAnsi="Times" w:cs="Times"/>
+          <w:color w:val="0000FF"/>
+        </w:rPr>
+        <w:tab/>
+      </w:r>
+      <w:r>
+        <w:rPr>
+          <w:rFonts w:ascii="Times" w:hAnsi="Times" w:cs="Times"/>
+          <w:color w:val="0000FF"/>
+        </w:rPr>
+        <w:tab/>
+        <w:t>a.name as artName,</w:t>
+      </w:r>
+    </w:p>
+    <w:p>
+      <w:pPr>
+        <w:widowControl w:val="0"/>
+        <w:autoSpaceDE w:val="0"/>
+        <w:autoSpaceDN w:val="0"/>
+        <w:adjustRightInd w:val="0"/>
+        <w:spacing w:after="240" w:line="300" w:lineRule="atLeast"/>
+        <w:rPr>
+          <w:rFonts w:ascii="Times" w:hAnsi="Times" w:cs="Times"/>
+          <w:color w:val="0000FF"/>
+        </w:rPr>
+      </w:pPr>
+      <w:r>
+        <w:rPr>
+          <w:rFonts w:ascii="Times" w:hAnsi="Times" w:cs="Times"/>
+          <w:color w:val="0000FF"/>
+        </w:rPr>
+        <w:tab/>
+      </w:r>
+      <w:r>
+        <w:rPr>
+          <w:rFonts w:ascii="Times" w:hAnsi="Times" w:cs="Times"/>
+          <w:color w:val="0000FF"/>
+        </w:rPr>
+        <w:tab/>
+      </w:r>
+      <w:r>
+        <w:rPr>
+          <w:rFonts w:ascii="Times" w:hAnsi="Times" w:cs="Times"/>
+          <w:color w:val="0000FF"/>
+        </w:rPr>
+        <w:tab/>
+      </w:r>
+      <w:r>
+        <w:rPr>
+          <w:rFonts w:ascii="Times" w:hAnsi="Times" w:cs="Times"/>
+          <w:color w:val="0000FF"/>
+        </w:rPr>
+        <w:tab/>
+      </w:r>
+      <w:r>
+        <w:rPr>
+          <w:rFonts w:ascii="Times" w:hAnsi="Times" w:cs="Times"/>
+          <w:color w:val="0000FF"/>
+        </w:rPr>
+        <w:tab/>
+        <w:t>alb.title as albTitle,</w:t>
+      </w:r>
+    </w:p>
+    <w:p>
+      <w:pPr>
+        <w:widowControl w:val="0"/>
+        <w:autoSpaceDE w:val="0"/>
+        <w:autoSpaceDN w:val="0"/>
+        <w:adjustRightInd w:val="0"/>
+        <w:spacing w:after="240" w:line="300" w:lineRule="atLeast"/>
+        <w:rPr>
+          <w:rFonts w:ascii="Times" w:hAnsi="Times" w:cs="Times"/>
+          <w:color w:val="0000FF"/>
+        </w:rPr>
+      </w:pPr>
+      <w:r>
+        <w:rPr>
+          <w:rFonts w:ascii="Times" w:hAnsi="Times" w:cs="Times"/>
+          <w:color w:val="0000FF"/>
+        </w:rPr>
+        <w:tab/>
+      </w:r>
+      <w:r>
+        <w:rPr>
+          <w:rFonts w:ascii="Times" w:hAnsi="Times" w:cs="Times"/>
+          <w:color w:val="0000FF"/>
+        </w:rPr>
+        <w:tab/>
+      </w:r>
+      <w:r>
+        <w:rPr>
+          <w:rFonts w:ascii="Times" w:hAnsi="Times" w:cs="Times"/>
+          <w:color w:val="0000FF"/>
+        </w:rPr>
+        <w:tab/>
+      </w:r>
+      <w:r>
+        <w:rPr>
+          <w:rFonts w:ascii="Times" w:hAnsi="Times" w:cs="Times"/>
+          <w:color w:val="0000FF"/>
+        </w:rPr>
+        <w:tab/>
+      </w:r>
+      <w:r>
+        <w:rPr>
+          <w:rFonts w:ascii="Times" w:hAnsi="Times" w:cs="Times"/>
+          <w:color w:val="0000FF"/>
+        </w:rPr>
+        <w:tab/>
+        <w:t>t.name as tName,</w:t>
+      </w:r>
+    </w:p>
+    <w:p>
+      <w:pPr>
+        <w:widowControl w:val="0"/>
+        <w:autoSpaceDE w:val="0"/>
+        <w:autoSpaceDN w:val="0"/>
+        <w:adjustRightInd w:val="0"/>
+        <w:spacing w:after="240" w:line="300" w:lineRule="atLeast"/>
+        <w:rPr>
+          <w:rFonts w:ascii="Times" w:hAnsi="Times" w:cs="Times"/>
+          <w:color w:val="0000FF"/>
+        </w:rPr>
+      </w:pPr>
+      <w:r>
+        <w:rPr>
+          <w:rFonts w:ascii="Times" w:hAnsi="Times" w:cs="Times"/>
+          <w:color w:val="0000FF"/>
+        </w:rPr>
+        <w:tab/>
+      </w:r>
+      <w:r>
+        <w:rPr>
+          <w:rFonts w:ascii="Times" w:hAnsi="Times" w:cs="Times"/>
+          <w:color w:val="0000FF"/>
+        </w:rPr>
+        <w:tab/>
+      </w:r>
+      <w:r>
+        <w:rPr>
+          <w:rFonts w:ascii="Times" w:hAnsi="Times" w:cs="Times"/>
+          <w:color w:val="0000FF"/>
+        </w:rPr>
+        <w:tab/>
+      </w:r>
+      <w:r>
+        <w:rPr>
+          <w:rFonts w:ascii="Times" w:hAnsi="Times" w:cs="Times"/>
+          <w:color w:val="0000FF"/>
+        </w:rPr>
+        <w:tab/>
+      </w:r>
+      <w:r>
+        <w:rPr>
+          <w:rFonts w:ascii="Times" w:hAnsi="Times" w:cs="Times"/>
+          <w:color w:val="0000FF"/>
+        </w:rPr>
+        <w:tab/>
+        <w:t>mt.name as mType</w:t>
+      </w:r>
+    </w:p>
+    <w:p>
+      <w:pPr>
+        <w:widowControl w:val="0"/>
+        <w:autoSpaceDE w:val="0"/>
+        <w:autoSpaceDN w:val="0"/>
+        <w:adjustRightInd w:val="0"/>
+        <w:spacing w:after="240" w:line="300" w:lineRule="atLeast"/>
+        <w:rPr>
+          <w:rFonts w:ascii="Times" w:hAnsi="Times" w:cs="Times"/>
+          <w:color w:val="0000FF"/>
+        </w:rPr>
+      </w:pPr>
+      <w:r>
+        <w:rPr>
+          <w:rFonts w:ascii="Times" w:hAnsi="Times" w:cs="Times"/>
+          <w:color w:val="0000FF"/>
+        </w:rPr>
+        <w:t xml:space="preserve">    </w:t>
+      </w:r>
+      <w:r>
+        <w:rPr>
+          <w:rFonts w:ascii="Times" w:hAnsi="Times" w:cs="Times"/>
+          <w:color w:val="0000FF"/>
+        </w:rPr>
+        <w:t xml:space="preserve">                    </w:t>
+      </w:r>
+      <w:r>
+        <w:rPr>
+          <w:rFonts w:ascii="Times" w:hAnsi="Times" w:cs="Times"/>
+          <w:color w:val="0000FF"/>
         </w:rPr>
         <w:t>FROM</w:t>
       </w:r>
       <w:r>
         <w:rPr>
-          <w:rFonts w:ascii="MS Mincho" w:eastAsia="MS Mincho" w:hAnsi="MS Mincho" w:cs="MS Mincho"/>
-          <w:color w:val="0000FF"/>
-          <w:sz w:val="26"/>
-          <w:szCs w:val="26"/>
-        </w:rPr>
-        <w:t> -</w:t>
-      </w:r>
-      <w:r>
-        <w:rPr>
-          <w:rFonts w:ascii="MS Mincho" w:eastAsia="MS Mincho" w:hAnsi="MS Mincho" w:cs="MS Mincho"/>
-          <w:color w:val="0000FF"/>
-          <w:sz w:val="26"/>
-          <w:szCs w:val="26"/>
-        </w:rPr>
-        <w:br/>
-      </w:r>
-      <w:r>
-        <w:rPr>
-          <w:rFonts w:ascii="Times New Roman" w:hAnsi="Times New Roman" w:cs="Times New Roman"/>
-          <w:sz w:val="30"/>
-          <w:szCs w:val="30"/>
-        </w:rPr>
-        <w:t xml:space="preserve">              </w:t>
-      </w:r>
-      <w:r>
-        <w:rPr>
-          <w:rFonts w:ascii="Times New Roman" w:hAnsi="Times New Roman" w:cs="Times New Roman"/>
-          <w:sz w:val="30"/>
-          <w:szCs w:val="30"/>
-        </w:rPr>
-        <w:t>artist a</w:t>
-      </w:r>
+          <w:rFonts w:ascii="Times" w:hAnsi="Times" w:cs="Times"/>
+          <w:color w:val="0000FF"/>
+        </w:rPr>
+        <w:tab/>
+      </w:r>
+      <w:r>
+        <w:rPr>
+          <w:rFonts w:ascii="Times" w:hAnsi="Times" w:cs="Times"/>
+          <w:color w:val="0000FF"/>
+        </w:rPr>
+        <w:tab/>
+        <w:t>artist a INNER JOIN album alb</w:t>
+      </w:r>
+    </w:p>
+    <w:p>
+      <w:pPr>
+        <w:widowControl w:val="0"/>
+        <w:autoSpaceDE w:val="0"/>
+        <w:autoSpaceDN w:val="0"/>
+        <w:adjustRightInd w:val="0"/>
+        <w:spacing w:after="240" w:line="300" w:lineRule="atLeast"/>
+        <w:rPr>
+          <w:rFonts w:ascii="Times" w:hAnsi="Times" w:cs="Times"/>
+          <w:color w:val="0000FF"/>
+        </w:rPr>
+      </w:pPr>
+      <w:r>
+        <w:rPr>
+          <w:rFonts w:ascii="Times" w:hAnsi="Times" w:cs="Times"/>
+          <w:color w:val="0000FF"/>
+        </w:rPr>
+        <w:tab/>
+      </w:r>
+      <w:r>
+        <w:rPr>
+          <w:rFonts w:ascii="Times" w:hAnsi="Times" w:cs="Times"/>
+          <w:color w:val="0000FF"/>
+        </w:rPr>
+        <w:tab/>
+      </w:r>
+      <w:r>
+        <w:rPr>
+          <w:rFonts w:ascii="Times" w:hAnsi="Times" w:cs="Times"/>
+          <w:color w:val="0000FF"/>
+        </w:rPr>
+        <w:tab/>
+      </w:r>
+      <w:r>
+        <w:rPr>
+          <w:rFonts w:ascii="Times" w:hAnsi="Times" w:cs="Times"/>
+          <w:color w:val="0000FF"/>
+        </w:rPr>
+        <w:tab/>
+      </w:r>
+      <w:r>
+        <w:rPr>
+          <w:rFonts w:ascii="Times" w:hAnsi="Times" w:cs="Times"/>
+          <w:color w:val="0000FF"/>
+        </w:rPr>
+        <w:tab/>
+      </w:r>
+      <w:r>
+        <w:rPr>
+          <w:rFonts w:ascii="Times" w:hAnsi="Times" w:cs="Times"/>
+          <w:color w:val="0000FF"/>
+        </w:rPr>
+        <w:t>INNER JOIN track t</w:t>
+      </w:r>
+    </w:p>
+    <w:p>
+      <w:pPr>
+        <w:widowControl w:val="0"/>
+        <w:autoSpaceDE w:val="0"/>
+        <w:autoSpaceDN w:val="0"/>
+        <w:adjustRightInd w:val="0"/>
+        <w:spacing w:after="240" w:line="300" w:lineRule="atLeast"/>
+        <w:rPr>
+          <w:rFonts w:ascii="Times" w:hAnsi="Times" w:cs="Times"/>
+          <w:color w:val="0000FF"/>
+        </w:rPr>
+      </w:pPr>
+      <w:r>
+        <w:rPr>
+          <w:rFonts w:ascii="Times" w:hAnsi="Times" w:cs="Times"/>
+          <w:color w:val="0000FF"/>
+        </w:rPr>
+        <w:tab/>
+      </w:r>
+      <w:r>
+        <w:rPr>
+          <w:rFonts w:ascii="Times" w:hAnsi="Times" w:cs="Times"/>
+          <w:color w:val="0000FF"/>
+        </w:rPr>
+        <w:tab/>
+      </w:r>
+      <w:r>
+        <w:rPr>
+          <w:rFonts w:ascii="Times" w:hAnsi="Times" w:cs="Times"/>
+          <w:color w:val="0000FF"/>
+        </w:rPr>
+        <w:tab/>
+      </w:r>
+      <w:r>
+        <w:rPr>
+          <w:rFonts w:ascii="Times" w:hAnsi="Times" w:cs="Times"/>
+          <w:color w:val="0000FF"/>
+        </w:rPr>
+        <w:tab/>
+      </w:r>
+      <w:r>
+        <w:rPr>
+          <w:rFonts w:ascii="Times" w:hAnsi="Times" w:cs="Times"/>
+          <w:color w:val="0000FF"/>
+        </w:rPr>
+        <w:tab/>
+        <w:t xml:space="preserve">INNER JOIN mediatype mt </w:t>
+      </w:r>
+    </w:p>
+    <w:p>
+      <w:pPr>
+        <w:widowControl w:val="0"/>
+        <w:autoSpaceDE w:val="0"/>
+        <w:autoSpaceDN w:val="0"/>
+        <w:adjustRightInd w:val="0"/>
+        <w:spacing w:after="240" w:line="300" w:lineRule="atLeast"/>
+        <w:rPr>
+          <w:rFonts w:ascii="Times" w:hAnsi="Times" w:cs="Times"/>
+          <w:color w:val="0000FF"/>
+        </w:rPr>
+      </w:pPr>
+      <w:r>
+        <w:rPr>
+          <w:rFonts w:ascii="Times" w:hAnsi="Times" w:cs="Times"/>
+          <w:color w:val="0000FF"/>
+        </w:rPr>
+        <w:tab/>
+      </w:r>
+      <w:r>
+        <w:rPr>
+          <w:rFonts w:ascii="Times" w:hAnsi="Times" w:cs="Times"/>
+          <w:color w:val="0000FF"/>
+        </w:rPr>
+        <w:tab/>
+      </w:r>
+      <w:r>
+        <w:rPr>
+          <w:rFonts w:ascii="Times" w:hAnsi="Times" w:cs="Times"/>
+          <w:color w:val="0000FF"/>
+        </w:rPr>
+        <w:tab/>
+      </w:r>
+      <w:r>
+        <w:rPr>
+          <w:rFonts w:ascii="Times" w:hAnsi="Times" w:cs="Times"/>
+          <w:color w:val="0000FF"/>
+        </w:rPr>
+        <w:tab/>
+        <w:t>ON t.mediaTypeId=mt.MediaTypeId</w:t>
+      </w:r>
+    </w:p>
+    <w:p>
+      <w:pPr>
+        <w:widowControl w:val="0"/>
+        <w:autoSpaceDE w:val="0"/>
+        <w:autoSpaceDN w:val="0"/>
+        <w:adjustRightInd w:val="0"/>
+        <w:spacing w:after="240" w:line="300" w:lineRule="atLeast"/>
+        <w:rPr>
+          <w:rFonts w:ascii="Times" w:hAnsi="Times" w:cs="Times"/>
+          <w:color w:val="0000FF"/>
+        </w:rPr>
+      </w:pPr>
+      <w:r>
+        <w:rPr>
+          <w:rFonts w:ascii="Times" w:hAnsi="Times" w:cs="Times"/>
+          <w:color w:val="0000FF"/>
+        </w:rPr>
+        <w:tab/>
+      </w:r>
+      <w:r>
+        <w:rPr>
+          <w:rFonts w:ascii="Times" w:hAnsi="Times" w:cs="Times"/>
+          <w:color w:val="0000FF"/>
+        </w:rPr>
+        <w:tab/>
+      </w:r>
+      <w:r>
+        <w:rPr>
+          <w:rFonts w:ascii="Times" w:hAnsi="Times" w:cs="Times"/>
+          <w:color w:val="0000FF"/>
+        </w:rPr>
+        <w:tab/>
+      </w:r>
+      <w:r>
+        <w:rPr>
+          <w:rFonts w:ascii="Times" w:hAnsi="Times" w:cs="Times"/>
+          <w:color w:val="0000FF"/>
+        </w:rPr>
+        <w:tab/>
+        <w:t>AND t.albumId=alb. albumId</w:t>
+      </w:r>
+    </w:p>
+    <w:p>
+      <w:pPr>
+        <w:widowControl w:val="0"/>
+        <w:autoSpaceDE w:val="0"/>
+        <w:autoSpaceDN w:val="0"/>
+        <w:adjustRightInd w:val="0"/>
+        <w:spacing w:after="240" w:line="300" w:lineRule="atLeast"/>
+        <w:rPr>
+          <w:rFonts w:ascii="Times" w:hAnsi="Times" w:cs="Times"/>
+          <w:color w:val="0000FF"/>
+        </w:rPr>
+      </w:pPr>
+      <w:r>
+        <w:rPr>
+          <w:rFonts w:ascii="Times" w:hAnsi="Times" w:cs="Times"/>
+          <w:color w:val="0000FF"/>
+        </w:rPr>
+        <w:tab/>
+      </w:r>
+      <w:r>
+        <w:rPr>
+          <w:rFonts w:ascii="Times" w:hAnsi="Times" w:cs="Times"/>
+          <w:color w:val="0000FF"/>
+        </w:rPr>
+        <w:tab/>
+      </w:r>
+      <w:r>
+        <w:rPr>
+          <w:rFonts w:ascii="Times" w:hAnsi="Times" w:cs="Times"/>
+          <w:color w:val="0000FF"/>
+        </w:rPr>
+        <w:tab/>
+      </w:r>
+      <w:r>
+        <w:rPr>
+          <w:rFonts w:ascii="Times" w:hAnsi="Times" w:cs="Times"/>
+          <w:color w:val="0000FF"/>
+        </w:rPr>
+        <w:tab/>
+        <w:t>AND a.ArtistId=alb.ArtistId</w:t>
+      </w:r>
+    </w:p>
+    <w:p>
+      <w:pPr>
+        <w:widowControl w:val="0"/>
+        <w:autoSpaceDE w:val="0"/>
+        <w:autoSpaceDN w:val="0"/>
+        <w:adjustRightInd w:val="0"/>
+        <w:spacing w:after="240" w:line="300" w:lineRule="atLeast"/>
+        <w:rPr>
+          <w:rFonts w:ascii="Times" w:hAnsi="Times" w:cs="Times"/>
+          <w:color w:val="0000FF"/>
+        </w:rPr>
+      </w:pPr>
+      <w:r>
+        <w:rPr>
+          <w:rFonts w:ascii="Times" w:hAnsi="Times" w:cs="Times"/>
+          <w:color w:val="0000FF"/>
+        </w:rPr>
+        <w:t xml:space="preserve">    </w:t>
+      </w:r>
+      <w:r>
+        <w:rPr>
+          <w:rFonts w:ascii="Times" w:hAnsi="Times" w:cs="Times"/>
+          <w:color w:val="0000FF"/>
+        </w:rPr>
+        <w:tab/>
+      </w:r>
+      <w:r>
+        <w:rPr>
+          <w:rFonts w:ascii="Times" w:hAnsi="Times" w:cs="Times"/>
+          <w:color w:val="0000FF"/>
+        </w:rPr>
+        <w:tab/>
+      </w:r>
+      <w:r>
+        <w:rPr>
+          <w:rFonts w:ascii="Times" w:hAnsi="Times" w:cs="Times"/>
+          <w:color w:val="0000FF"/>
+        </w:rPr>
+        <w:t>WHERE</w:t>
+      </w:r>
+      <w:r>
+        <w:rPr>
+          <w:rFonts w:ascii="Times" w:hAnsi="Times" w:cs="Times"/>
+          <w:color w:val="0000FF"/>
+        </w:rPr>
+        <w:tab/>
+      </w:r>
+      <w:r>
+        <w:rPr>
+          <w:rFonts w:ascii="Times" w:hAnsi="Times" w:cs="Times"/>
+          <w:color w:val="0000FF"/>
+        </w:rPr>
+        <w:t xml:space="preserve">mt.Name &lt;&gt; </w:t>
+      </w:r>
+      <w:r>
+        <w:rPr>
+          <w:rFonts w:ascii="Times" w:hAnsi="Times" w:cs="Times"/>
+          <w:color w:val="0000FF"/>
+        </w:rPr>
+        <w:t>'MPEG audio file'</w:t>
+      </w:r>
+    </w:p>
+    <w:p>
+      <w:pPr>
+        <w:widowControl w:val="0"/>
+        <w:autoSpaceDE w:val="0"/>
+        <w:autoSpaceDN w:val="0"/>
+        <w:adjustRightInd w:val="0"/>
+        <w:spacing w:after="240" w:line="300" w:lineRule="atLeast"/>
+        <w:rPr>
+          <w:rFonts w:ascii="Times" w:hAnsi="Times" w:cs="Times"/>
+          <w:color w:val="0000FF"/>
+        </w:rPr>
+      </w:pPr>
       <w:bookmarkStart w:id="0" w:name="_GoBack"/>
       <w:bookmarkEnd w:id="0"/>
       <w:r>
         <w:rPr>
-          <w:rFonts w:ascii="Times New Roman" w:hAnsi="Times New Roman" w:cs="Times New Roman"/>
-          <w:sz w:val="30"/>
-          <w:szCs w:val="30"/>
-        </w:rPr>
-        <w:t xml:space="preserve"> </w:t>
-      </w:r>
-      <w:r>
-        <w:rPr>
-          <w:rFonts w:ascii="Times New Roman" w:hAnsi="Times New Roman" w:cs="Times New Roman"/>
-          <w:sz w:val="30"/>
-          <w:szCs w:val="30"/>
-        </w:rPr>
-        <w:br/>
-      </w:r>
-      <w:r>
-        <w:rPr>
-          <w:rFonts w:ascii="Times New Roman" w:hAnsi="Times New Roman" w:cs="Times New Roman"/>
-          <w:sz w:val="30"/>
-          <w:szCs w:val="30"/>
-        </w:rPr>
-        <w:t xml:space="preserve">              </w:t>
-      </w:r>
-      <w:r>
-        <w:rPr>
-          <w:rFonts w:ascii="Times New Roman" w:hAnsi="Times New Roman" w:cs="Times New Roman"/>
-          <w:sz w:val="30"/>
-          <w:szCs w:val="30"/>
-        </w:rPr>
-        <w:t xml:space="preserve">      </w:t>
-      </w:r>
-      <w:r>
-        <w:rPr>
-          <w:rFonts w:ascii="Times New Roman" w:hAnsi="Times New Roman" w:cs="Times New Roman"/>
-          <w:sz w:val="30"/>
-          <w:szCs w:val="30"/>
-        </w:rPr>
-        <w:t xml:space="preserve">INNER JOIN </w:t>
-      </w:r>
-      <w:r>
-        <w:rPr>
-          <w:rFonts w:ascii="Times New Roman" w:hAnsi="Times New Roman" w:cs="Times New Roman"/>
-          <w:sz w:val="30"/>
-          <w:szCs w:val="30"/>
-        </w:rPr>
-        <w:br/>
-      </w:r>
-      <w:r>
-        <w:rPr>
-          <w:rFonts w:ascii="Times New Roman" w:hAnsi="Times New Roman" w:cs="Times New Roman"/>
-          <w:sz w:val="30"/>
-          <w:szCs w:val="30"/>
-        </w:rPr>
-        <w:t xml:space="preserve">              </w:t>
-      </w:r>
-      <w:r>
-        <w:rPr>
-          <w:rFonts w:ascii="Times New Roman" w:hAnsi="Times New Roman" w:cs="Times New Roman"/>
-          <w:sz w:val="30"/>
-          <w:szCs w:val="30"/>
-        </w:rPr>
-        <w:t xml:space="preserve"> </w:t>
-      </w:r>
-      <w:r>
-        <w:rPr>
-          <w:rFonts w:ascii="Times New Roman" w:hAnsi="Times New Roman" w:cs="Times New Roman"/>
-          <w:sz w:val="30"/>
-          <w:szCs w:val="30"/>
-        </w:rPr>
-        <w:t>(</w:t>
-      </w:r>
-      <w:r>
-        <w:rPr>
-          <w:rFonts w:ascii="Times New Roman" w:hAnsi="Times New Roman" w:cs="Times New Roman"/>
-          <w:sz w:val="30"/>
-          <w:szCs w:val="30"/>
-        </w:rPr>
-        <w:t>(</w:t>
-      </w:r>
-      <w:r>
-        <w:rPr>
-          <w:rFonts w:ascii="Times New Roman" w:hAnsi="Times New Roman" w:cs="Times New Roman"/>
-          <w:sz w:val="30"/>
-          <w:szCs w:val="30"/>
-        </w:rPr>
-        <w:t xml:space="preserve"> </w:t>
-      </w:r>
-      <w:r>
-        <w:rPr>
-          <w:rFonts w:ascii="Times New Roman" w:hAnsi="Times New Roman" w:cs="Times New Roman"/>
-          <w:sz w:val="30"/>
-          <w:szCs w:val="30"/>
-        </w:rPr>
-        <w:t>album alb</w:t>
-      </w:r>
-      <w:r>
-        <w:rPr>
-          <w:rFonts w:ascii="Times New Roman" w:hAnsi="Times New Roman" w:cs="Times New Roman"/>
-          <w:sz w:val="30"/>
-          <w:szCs w:val="30"/>
-        </w:rPr>
-        <w:t xml:space="preserve"> </w:t>
-      </w:r>
-      <w:r>
-        <w:rPr>
-          <w:rFonts w:ascii="Times New Roman" w:hAnsi="Times New Roman" w:cs="Times New Roman"/>
-          <w:sz w:val="30"/>
-          <w:szCs w:val="30"/>
-        </w:rPr>
-        <w:br/>
-      </w:r>
-      <w:r>
-        <w:rPr>
-          <w:rFonts w:ascii="Times New Roman" w:hAnsi="Times New Roman" w:cs="Times New Roman"/>
-          <w:sz w:val="30"/>
-          <w:szCs w:val="30"/>
-        </w:rPr>
-        <w:t xml:space="preserve">              </w:t>
-      </w:r>
-      <w:r>
-        <w:rPr>
-          <w:rFonts w:ascii="Times New Roman" w:hAnsi="Times New Roman" w:cs="Times New Roman"/>
-          <w:sz w:val="30"/>
-          <w:szCs w:val="30"/>
-        </w:rPr>
-        <w:t xml:space="preserve">        </w:t>
-      </w:r>
-      <w:r>
-        <w:rPr>
-          <w:rFonts w:ascii="Times New Roman" w:hAnsi="Times New Roman" w:cs="Times New Roman"/>
-          <w:sz w:val="30"/>
-          <w:szCs w:val="30"/>
-        </w:rPr>
-        <w:t xml:space="preserve">INNER JOIN </w:t>
-      </w:r>
-      <w:r>
-        <w:rPr>
-          <w:rFonts w:ascii="Times New Roman" w:hAnsi="Times New Roman" w:cs="Times New Roman"/>
-          <w:sz w:val="30"/>
-          <w:szCs w:val="30"/>
-        </w:rPr>
-        <w:br/>
-        <w:t xml:space="preserve"> </w:t>
-      </w:r>
-      <w:r>
-        <w:rPr>
-          <w:rFonts w:ascii="Times New Roman" w:hAnsi="Times New Roman" w:cs="Times New Roman"/>
-          <w:sz w:val="30"/>
-          <w:szCs w:val="30"/>
-        </w:rPr>
-        <w:t xml:space="preserve">              </w:t>
-      </w:r>
-      <w:r>
-        <w:rPr>
-          <w:rFonts w:ascii="Times New Roman" w:hAnsi="Times New Roman" w:cs="Times New Roman"/>
-          <w:sz w:val="30"/>
-          <w:szCs w:val="30"/>
-        </w:rPr>
-        <w:t xml:space="preserve"> </w:t>
-      </w:r>
-      <w:r>
-        <w:rPr>
-          <w:rFonts w:ascii="Times New Roman" w:hAnsi="Times New Roman" w:cs="Times New Roman"/>
-          <w:sz w:val="30"/>
-          <w:szCs w:val="30"/>
-        </w:rPr>
-        <w:t>(track m</w:t>
-      </w:r>
-      <w:r>
-        <w:rPr>
-          <w:rFonts w:ascii="Times New Roman" w:hAnsi="Times New Roman" w:cs="Times New Roman"/>
-          <w:sz w:val="30"/>
-          <w:szCs w:val="30"/>
-        </w:rPr>
-        <w:t xml:space="preserve"> </w:t>
-      </w:r>
-      <w:r>
-        <w:rPr>
-          <w:rFonts w:ascii="Times New Roman" w:hAnsi="Times New Roman" w:cs="Times New Roman"/>
-          <w:sz w:val="30"/>
-          <w:szCs w:val="30"/>
-        </w:rPr>
-        <w:br/>
-        <w:t xml:space="preserve">  </w:t>
-      </w:r>
-      <w:r>
-        <w:rPr>
-          <w:rFonts w:ascii="Times New Roman" w:hAnsi="Times New Roman" w:cs="Times New Roman"/>
-          <w:sz w:val="30"/>
-          <w:szCs w:val="30"/>
-        </w:rPr>
-        <w:t xml:space="preserve">              </w:t>
-      </w:r>
-      <w:r>
-        <w:rPr>
-          <w:rFonts w:ascii="Times New Roman" w:hAnsi="Times New Roman" w:cs="Times New Roman"/>
-          <w:sz w:val="30"/>
-          <w:szCs w:val="30"/>
-        </w:rPr>
-        <w:t xml:space="preserve">        </w:t>
-      </w:r>
-      <w:r>
-        <w:rPr>
-          <w:rFonts w:ascii="Times New Roman" w:hAnsi="Times New Roman" w:cs="Times New Roman"/>
-          <w:sz w:val="30"/>
-          <w:szCs w:val="30"/>
-        </w:rPr>
-        <w:t xml:space="preserve">INNER JOIN </w:t>
-      </w:r>
-      <w:r>
-        <w:rPr>
-          <w:rFonts w:ascii="Times New Roman" w:hAnsi="Times New Roman" w:cs="Times New Roman"/>
-          <w:sz w:val="30"/>
-          <w:szCs w:val="30"/>
-        </w:rPr>
-        <w:br/>
-        <w:t xml:space="preserve"> </w:t>
-      </w:r>
-      <w:r>
-        <w:rPr>
-          <w:rFonts w:ascii="Times New Roman" w:hAnsi="Times New Roman" w:cs="Times New Roman"/>
-          <w:sz w:val="30"/>
-          <w:szCs w:val="30"/>
-        </w:rPr>
-        <w:t xml:space="preserve">              </w:t>
-      </w:r>
-      <w:r>
-        <w:rPr>
-          <w:rFonts w:ascii="Times New Roman" w:hAnsi="Times New Roman" w:cs="Times New Roman"/>
-          <w:sz w:val="30"/>
-          <w:szCs w:val="30"/>
-        </w:rPr>
-        <w:t xml:space="preserve">  </w:t>
-      </w:r>
-      <w:r>
-        <w:rPr>
-          <w:rFonts w:ascii="Times New Roman" w:hAnsi="Times New Roman" w:cs="Times New Roman"/>
-          <w:sz w:val="30"/>
-          <w:szCs w:val="30"/>
-        </w:rPr>
-        <w:t>mediatype mt</w:t>
-      </w:r>
-      <w:r>
-        <w:rPr>
-          <w:rFonts w:ascii="Times New Roman" w:hAnsi="Times New Roman" w:cs="Times New Roman"/>
-          <w:sz w:val="30"/>
-          <w:szCs w:val="30"/>
-        </w:rPr>
-        <w:t xml:space="preserve"> </w:t>
-      </w:r>
-      <w:r>
-        <w:rPr>
-          <w:rFonts w:ascii="Times New Roman" w:hAnsi="Times New Roman" w:cs="Times New Roman"/>
-          <w:sz w:val="30"/>
-          <w:szCs w:val="30"/>
-        </w:rPr>
-        <w:br/>
-        <w:t xml:space="preserve">    </w:t>
-      </w:r>
-      <w:r>
-        <w:rPr>
-          <w:rFonts w:ascii="Times New Roman" w:hAnsi="Times New Roman" w:cs="Times New Roman"/>
-          <w:sz w:val="30"/>
-          <w:szCs w:val="30"/>
-        </w:rPr>
-        <w:t xml:space="preserve">              </w:t>
-      </w:r>
-      <w:r>
-        <w:rPr>
-          <w:rFonts w:ascii="Times New Roman" w:hAnsi="Times New Roman" w:cs="Times New Roman"/>
-          <w:sz w:val="30"/>
-          <w:szCs w:val="30"/>
-        </w:rPr>
-        <w:t xml:space="preserve">      </w:t>
-      </w:r>
-      <w:r>
-        <w:rPr>
-          <w:rFonts w:ascii="Times New Roman" w:hAnsi="Times New Roman" w:cs="Times New Roman"/>
-          <w:sz w:val="30"/>
-          <w:szCs w:val="30"/>
-        </w:rPr>
-        <w:t xml:space="preserve">ON </w:t>
-      </w:r>
-      <w:r>
-        <w:rPr>
-          <w:rFonts w:ascii="Times New Roman" w:hAnsi="Times New Roman" w:cs="Times New Roman"/>
-          <w:sz w:val="30"/>
-          <w:szCs w:val="30"/>
-        </w:rPr>
-        <w:t>t.m</w:t>
-      </w:r>
-      <w:r>
-        <w:rPr>
-          <w:rFonts w:ascii="Times New Roman" w:hAnsi="Times New Roman" w:cs="Times New Roman"/>
-          <w:sz w:val="30"/>
-          <w:szCs w:val="30"/>
-        </w:rPr>
-        <w:t>ediaTypeId=mt.MediaTypeId</w:t>
-      </w:r>
-      <w:r>
-        <w:rPr>
-          <w:rFonts w:ascii="Times" w:hAnsi="Times" w:cs="Times"/>
-          <w:sz w:val="22"/>
-          <w:szCs w:val="22"/>
-        </w:rPr>
-        <w:t xml:space="preserve"> </w:t>
-      </w:r>
-      <w:r>
-        <w:rPr>
-          <w:rFonts w:ascii="Times New Roman" w:hAnsi="Times New Roman" w:cs="Times New Roman"/>
-          <w:sz w:val="30"/>
-          <w:szCs w:val="30"/>
-        </w:rPr>
-        <w:t>)</w:t>
-      </w:r>
-      <w:r>
-        <w:rPr>
-          <w:rFonts w:ascii="Times New Roman" w:hAnsi="Times New Roman" w:cs="Times New Roman"/>
-          <w:sz w:val="30"/>
-          <w:szCs w:val="30"/>
-        </w:rPr>
-        <w:br/>
-        <w:t xml:space="preserve">   </w:t>
-      </w:r>
-      <w:r>
-        <w:rPr>
-          <w:rFonts w:ascii="Times New Roman" w:hAnsi="Times New Roman" w:cs="Times New Roman"/>
-          <w:sz w:val="30"/>
-          <w:szCs w:val="30"/>
-        </w:rPr>
-        <w:t xml:space="preserve">              </w:t>
-      </w:r>
-      <w:r>
-        <w:rPr>
-          <w:rFonts w:ascii="Times New Roman" w:hAnsi="Times New Roman" w:cs="Times New Roman"/>
-          <w:sz w:val="30"/>
-          <w:szCs w:val="30"/>
-        </w:rPr>
-        <w:t xml:space="preserve">     </w:t>
-      </w:r>
-      <w:r>
-        <w:rPr>
-          <w:rFonts w:ascii="Times New Roman" w:hAnsi="Times New Roman" w:cs="Times New Roman"/>
-          <w:sz w:val="30"/>
-          <w:szCs w:val="30"/>
-        </w:rPr>
-        <w:t xml:space="preserve">ON </w:t>
-      </w:r>
-      <w:r>
-        <w:rPr>
-          <w:rFonts w:ascii="Times New Roman" w:hAnsi="Times New Roman" w:cs="Times New Roman"/>
-          <w:sz w:val="30"/>
-          <w:szCs w:val="30"/>
-        </w:rPr>
-        <w:t>t.albumId</w:t>
-      </w:r>
-      <w:r>
-        <w:rPr>
-          <w:rFonts w:ascii="Times New Roman" w:hAnsi="Times New Roman" w:cs="Times New Roman"/>
-          <w:sz w:val="30"/>
-          <w:szCs w:val="30"/>
-        </w:rPr>
-        <w:t>=</w:t>
-      </w:r>
-      <w:r>
-        <w:rPr>
-          <w:rFonts w:ascii="Times New Roman" w:hAnsi="Times New Roman" w:cs="Times New Roman"/>
-          <w:sz w:val="30"/>
-          <w:szCs w:val="30"/>
-        </w:rPr>
-        <w:t>alb.</w:t>
-      </w:r>
-      <w:r>
-        <w:rPr>
-          <w:rFonts w:ascii="Times New Roman" w:hAnsi="Times New Roman" w:cs="Times New Roman"/>
-          <w:sz w:val="30"/>
-          <w:szCs w:val="30"/>
-        </w:rPr>
-        <w:t xml:space="preserve"> </w:t>
-      </w:r>
-      <w:r>
-        <w:rPr>
-          <w:rFonts w:ascii="Times New Roman" w:hAnsi="Times New Roman" w:cs="Times New Roman"/>
-          <w:sz w:val="30"/>
-          <w:szCs w:val="30"/>
-        </w:rPr>
-        <w:t>albumId</w:t>
-      </w:r>
-      <w:r>
-        <w:rPr>
-          <w:rFonts w:ascii="Times New Roman" w:hAnsi="Times New Roman" w:cs="Times New Roman"/>
-          <w:sz w:val="30"/>
-          <w:szCs w:val="30"/>
-        </w:rPr>
-        <w:t>)</w:t>
-      </w:r>
-      <w:r>
-        <w:rPr>
-          <w:rFonts w:ascii="Times New Roman" w:hAnsi="Times New Roman" w:cs="Times New Roman"/>
-          <w:sz w:val="30"/>
-          <w:szCs w:val="30"/>
-        </w:rPr>
-        <w:t xml:space="preserve"> </w:t>
-      </w:r>
-      <w:r>
-        <w:rPr>
-          <w:rFonts w:ascii="Times New Roman" w:hAnsi="Times New Roman" w:cs="Times New Roman"/>
-          <w:sz w:val="30"/>
-          <w:szCs w:val="30"/>
-        </w:rPr>
-        <w:br/>
-        <w:t xml:space="preserve">   </w:t>
-      </w:r>
-      <w:r>
-        <w:rPr>
-          <w:rFonts w:ascii="Times New Roman" w:hAnsi="Times New Roman" w:cs="Times New Roman"/>
-          <w:sz w:val="30"/>
-          <w:szCs w:val="30"/>
-        </w:rPr>
-        <w:t xml:space="preserve">              </w:t>
-      </w:r>
-      <w:r>
-        <w:rPr>
-          <w:rFonts w:ascii="Times New Roman" w:hAnsi="Times New Roman" w:cs="Times New Roman"/>
-          <w:sz w:val="30"/>
-          <w:szCs w:val="30"/>
-        </w:rPr>
-        <w:t xml:space="preserve">   </w:t>
-      </w:r>
-      <w:r>
-        <w:rPr>
-          <w:rFonts w:ascii="Times New Roman" w:hAnsi="Times New Roman" w:cs="Times New Roman"/>
-          <w:sz w:val="30"/>
-          <w:szCs w:val="30"/>
-        </w:rPr>
-        <w:t xml:space="preserve">ON </w:t>
-      </w:r>
-      <w:r>
-        <w:rPr>
-          <w:rFonts w:ascii="Times New Roman" w:hAnsi="Times New Roman" w:cs="Times New Roman"/>
-          <w:sz w:val="30"/>
-          <w:szCs w:val="30"/>
-        </w:rPr>
-        <w:t>a.ArtistId=alb.ArtistId</w:t>
-      </w:r>
-      <w:r>
-        <w:rPr>
-          <w:rFonts w:ascii="Times New Roman" w:hAnsi="Times New Roman" w:cs="Times New Roman"/>
-          <w:sz w:val="30"/>
-          <w:szCs w:val="30"/>
-        </w:rPr>
-        <w:br/>
-        <w:t xml:space="preserve">          </w:t>
-      </w:r>
-      <w:r>
-        <w:rPr>
-          <w:rFonts w:ascii="Times" w:hAnsi="Times" w:cs="Times"/>
-          <w:color w:val="0000FF"/>
-          <w:sz w:val="26"/>
-          <w:szCs w:val="26"/>
-        </w:rPr>
-        <w:t>WHERE</w:t>
-      </w:r>
-      <w:r>
-        <w:rPr>
-          <w:rFonts w:ascii="Times New Roman" w:hAnsi="Times New Roman" w:cs="Times New Roman"/>
-          <w:sz w:val="30"/>
-          <w:szCs w:val="30"/>
-        </w:rPr>
-        <w:br/>
-        <w:t xml:space="preserve">                </w:t>
-      </w:r>
-      <w:r>
-        <w:rPr>
-          <w:rFonts w:ascii="Times New Roman" w:hAnsi="Times New Roman" w:cs="Times New Roman"/>
-          <w:sz w:val="30"/>
-          <w:szCs w:val="30"/>
-        </w:rPr>
-        <w:t>mt.Name</w:t>
-      </w:r>
-      <w:r>
-        <w:rPr>
-          <w:rFonts w:ascii="Times New Roman" w:hAnsi="Times New Roman" w:cs="Times New Roman"/>
-          <w:sz w:val="30"/>
-          <w:szCs w:val="30"/>
-        </w:rPr>
-        <w:t xml:space="preserve"> &lt;&gt; ‘</w:t>
-      </w:r>
-      <w:r>
-        <w:rPr>
-          <w:rFonts w:ascii="Times New Roman" w:hAnsi="Times New Roman" w:cs="Times New Roman"/>
-          <w:sz w:val="30"/>
-          <w:szCs w:val="30"/>
-        </w:rPr>
-        <w:t>MPEG audio file</w:t>
-      </w:r>
-      <w:r>
-        <w:rPr>
-          <w:rFonts w:ascii="Times New Roman" w:hAnsi="Times New Roman" w:cs="Times New Roman"/>
-          <w:sz w:val="30"/>
-          <w:szCs w:val="30"/>
-        </w:rPr>
-        <w:t>’</w:t>
+          <w:rFonts w:ascii="Times" w:hAnsi="Times" w:cs="Times"/>
+          <w:color w:val="0000FF"/>
+        </w:rPr>
+        <w:tab/>
+      </w:r>
+      <w:r>
+        <w:rPr>
+          <w:rFonts w:ascii="Times" w:hAnsi="Times" w:cs="Times"/>
+          <w:color w:val="0000FF"/>
+        </w:rPr>
+        <w:tab/>
+      </w:r>
+      <w:r>
+        <w:rPr>
+          <w:rFonts w:ascii="Times" w:hAnsi="Times" w:cs="Times"/>
+          <w:color w:val="0000FF"/>
+        </w:rPr>
+        <w:t>ORDER BY</w:t>
+      </w:r>
+      <w:r>
+        <w:rPr>
+          <w:rFonts w:ascii="Times" w:hAnsi="Times" w:cs="Times"/>
+          <w:color w:val="0000FF"/>
+        </w:rPr>
+        <w:tab/>
+        <w:t>a.name ASC,</w:t>
+      </w:r>
+    </w:p>
+    <w:p>
+      <w:pPr>
+        <w:widowControl w:val="0"/>
+        <w:autoSpaceDE w:val="0"/>
+        <w:autoSpaceDN w:val="0"/>
+        <w:adjustRightInd w:val="0"/>
+        <w:spacing w:after="240" w:line="300" w:lineRule="atLeast"/>
+        <w:rPr>
+          <w:rFonts w:ascii="Times" w:hAnsi="Times" w:cs="Times"/>
+          <w:color w:val="0000FF"/>
+        </w:rPr>
+      </w:pPr>
+      <w:r>
+        <w:rPr>
+          <w:rFonts w:ascii="Times" w:hAnsi="Times" w:cs="Times"/>
+          <w:color w:val="0000FF"/>
+        </w:rPr>
+        <w:tab/>
+      </w:r>
+      <w:r>
+        <w:rPr>
+          <w:rFonts w:ascii="Times" w:hAnsi="Times" w:cs="Times"/>
+          <w:color w:val="0000FF"/>
+        </w:rPr>
+        <w:tab/>
+      </w:r>
+      <w:r>
+        <w:rPr>
+          <w:rFonts w:ascii="Times" w:hAnsi="Times" w:cs="Times"/>
+          <w:color w:val="0000FF"/>
+        </w:rPr>
+        <w:tab/>
+      </w:r>
+      <w:r>
+        <w:rPr>
+          <w:rFonts w:ascii="Times" w:hAnsi="Times" w:cs="Times"/>
+          <w:color w:val="0000FF"/>
+        </w:rPr>
+        <w:tab/>
+        <w:t>tName ASC,</w:t>
+      </w:r>
+    </w:p>
+    <w:p>
+      <w:pPr>
+        <w:widowControl w:val="0"/>
+        <w:autoSpaceDE w:val="0"/>
+        <w:autoSpaceDN w:val="0"/>
+        <w:adjustRightInd w:val="0"/>
+        <w:spacing w:after="240" w:line="300" w:lineRule="atLeast"/>
+        <w:rPr>
+          <w:rFonts w:ascii="Times New Roman" w:hAnsi="Times New Roman" w:cs="Times New Roman"/>
+        </w:rPr>
+      </w:pPr>
+      <w:r>
+        <w:rPr>
+          <w:rFonts w:ascii="Times" w:hAnsi="Times" w:cs="Times"/>
+          <w:color w:val="0000FF"/>
+        </w:rPr>
+        <w:tab/>
+      </w:r>
+      <w:r>
+        <w:rPr>
+          <w:rFonts w:ascii="Times" w:hAnsi="Times" w:cs="Times"/>
+          <w:color w:val="0000FF"/>
+        </w:rPr>
+        <w:tab/>
+      </w:r>
+      <w:r>
+        <w:rPr>
+          <w:rFonts w:ascii="Times" w:hAnsi="Times" w:cs="Times"/>
+          <w:color w:val="0000FF"/>
+        </w:rPr>
+        <w:tab/>
+      </w:r>
+      <w:r>
+        <w:rPr>
+          <w:rFonts w:ascii="Times" w:hAnsi="Times" w:cs="Times"/>
+          <w:color w:val="0000FF"/>
+        </w:rPr>
+        <w:tab/>
+        <w:t>alb.title ASC</w:t>
       </w:r>
     </w:p>
     <w:sectPr>
       <w:pgSz w:w="12240" w:h="15840"/>
       <w:pgMar w:top="720" w:right="720" w:bottom="720" w:left="720" w:header="720" w:footer="720" w:gutter="0"/>
+      <w:pgBorders>
+        <w:top w:val="single" w:sz="4" w:space="1" w:color="auto"/>
+        <w:left w:val="single" w:sz="4" w:space="4" w:color="auto"/>
+        <w:bottom w:val="single" w:sz="4" w:space="1" w:color="auto"/>
+        <w:right w:val="single" w:sz="4" w:space="4" w:color="auto"/>
+      </w:pgBorders>
       <w:cols w:space="720"/>
       <w:noEndnote/>
       <w:docGrid w:linePitch="326"/>
